--- a/4th SEM/LA/Prac4/ManishJadhav_LA4_2023301005.docx
+++ b/4th SEM/LA/Prac4/ManishJadhav_LA4_2023301005.docx
@@ -2,44 +2,518 @@
 <file path=word/document.xml><?xml version="1.0" encoding="utf-8"?>
 <w:document xmlns:wpc="http://schemas.microsoft.com/office/word/2010/wordprocessingCanvas" xmlns:cx="http://schemas.microsoft.com/office/drawing/2014/chartex" xmlns:cx1="http://schemas.microsoft.com/office/drawing/2015/9/8/chartex" xmlns:cx2="http://schemas.microsoft.com/office/drawing/2015/10/21/chartex" xmlns:cx3="http://schemas.microsoft.com/office/drawing/2016/5/9/chartex" xmlns:cx4="http://schemas.microsoft.com/office/drawing/2016/5/10/chartex" xmlns:cx5="http://schemas.microsoft.com/office/drawing/2016/5/11/chartex" xmlns:cx6="http://schemas.microsoft.com/office/drawing/2016/5/12/chartex" xmlns:cx7="http://schemas.microsoft.com/office/drawing/2016/5/13/chartex" xmlns:cx8="http://schemas.microsoft.com/office/drawing/2016/5/14/chartex" xmlns:mc="http://schemas.openxmlformats.org/markup-compatibility/2006" xmlns:aink="http://schemas.microsoft.com/office/drawing/2016/ink" xmlns:am3d="http://schemas.microsoft.com/office/drawing/2017/model3d" xmlns:o="urn:schemas-microsoft-com:office:office" xmlns:oel="http://schemas.microsoft.com/office/2019/extlst" xmlns:r="http://schemas.openxmlformats.org/officeDocument/2006/relationships" xmlns:m="http://schemas.openxmlformats.org/officeDocument/2006/math" xmlns:v="urn:schemas-microsoft-com:vml" xmlns:wp14="http://schemas.microsoft.com/office/word/2010/wordprocessingDrawing" xmlns:wp="http://schemas.openxmlformats.org/drawingml/2006/wordprocessingDrawing" xmlns:w10="urn:schemas-microsoft-com:office:word" xmlns:w="http://schemas.openxmlformats.org/wordprocessingml/2006/main" xmlns:w14="http://schemas.microsoft.com/office/word/2010/wordml" xmlns:w15="http://schemas.microsoft.com/office/word/2012/wordml" xmlns:w16cex="http://schemas.microsoft.com/office/word/2018/wordml/cex" xmlns:w16cid="http://schemas.microsoft.com/office/word/2016/wordml/cid" xmlns:w16="http://schemas.microsoft.com/office/word/2018/wordml" xmlns:w16du="http://schemas.microsoft.com/office/word/2023/wordml/word16du" xmlns:w16sdtdh="http://schemas.microsoft.com/office/word/2020/wordml/sdtdatahash" xmlns:w16se="http://schemas.microsoft.com/office/word/2015/wordml/symex" xmlns:wpg="http://schemas.microsoft.com/office/word/2010/wordprocessingGroup" xmlns:wpi="http://schemas.microsoft.com/office/word/2010/wordprocessingInk" xmlns:wne="http://schemas.microsoft.com/office/word/2006/wordml" xmlns:wps="http://schemas.microsoft.com/office/word/2010/wordprocessingShape" mc:Ignorable="w14 w15 w16se w16cid w16 w16cex w16sdtdh w16du wp14">
   <w:body>
+    <w:p>
+      <w:pPr>
+        <w:rPr>
+          <w:rFonts w:ascii="Times New Roman" w:eastAsia="Batang" w:hAnsi="Times New Roman" w:cs="Times New Roman"/>
+          <w:sz w:val="24"/>
+          <w:szCs w:val="24"/>
+        </w:rPr>
+      </w:pPr>
+    </w:p>
     <w:tbl>
       <w:tblPr>
-        <w:tblW w:w="11085" w:type="dxa"/>
-        <w:tblInd w:w="-1052" w:type="dxa"/>
+        <w:tblW w:w="9765" w:type="dxa"/>
+        <w:tblInd w:w="-182" w:type="dxa"/>
         <w:tblBorders>
-          <w:top w:val="single" w:sz="12" w:space="0" w:color="000000"/>
-          <w:left w:val="single" w:sz="12" w:space="0" w:color="000000"/>
-          <w:bottom w:val="single" w:sz="12" w:space="0" w:color="000000"/>
-          <w:right w:val="single" w:sz="12" w:space="0" w:color="000000"/>
-          <w:insideH w:val="single" w:sz="12" w:space="0" w:color="000000"/>
-          <w:insideV w:val="single" w:sz="12" w:space="0" w:color="000000"/>
+          <w:top w:val="single" w:sz="8" w:space="0" w:color="000001"/>
+          <w:left w:val="single" w:sz="8" w:space="0" w:color="000001"/>
+          <w:bottom w:val="single" w:sz="8" w:space="0" w:color="000001"/>
+          <w:right w:val="single" w:sz="8" w:space="0" w:color="000001"/>
+          <w:insideH w:val="single" w:sz="8" w:space="0" w:color="000001"/>
+          <w:insideV w:val="single" w:sz="8" w:space="0" w:color="000001"/>
         </w:tblBorders>
-        <w:tblLayout w:type="fixed"/>
-        <w:tblLook w:val="0000" w:firstRow="0" w:lastRow="0" w:firstColumn="0" w:lastColumn="0" w:noHBand="0" w:noVBand="0"/>
+        <w:tblCellMar>
+          <w:top w:w="100" w:type="dxa"/>
+          <w:left w:w="80" w:type="dxa"/>
+          <w:bottom w:w="100" w:type="dxa"/>
+          <w:right w:w="100" w:type="dxa"/>
+        </w:tblCellMar>
+        <w:tblLook w:val="0600" w:firstRow="0" w:lastRow="0" w:firstColumn="0" w:lastColumn="0" w:noHBand="1" w:noVBand="1"/>
       </w:tblPr>
       <w:tblGrid>
-        <w:gridCol w:w="1920"/>
-        <w:gridCol w:w="9165"/>
+        <w:gridCol w:w="2280"/>
+        <w:gridCol w:w="7485"/>
+      </w:tblGrid>
+      <w:tr>
+        <w:tc>
+          <w:tcPr>
+            <w:tcW w:w="2280" w:type="dxa"/>
+            <w:tcBorders>
+              <w:top w:val="single" w:sz="8" w:space="0" w:color="000001"/>
+              <w:left w:val="single" w:sz="8" w:space="0" w:color="000001"/>
+              <w:bottom w:val="single" w:sz="8" w:space="0" w:color="000001"/>
+              <w:right w:val="single" w:sz="8" w:space="0" w:color="000001"/>
+            </w:tcBorders>
+            <w:shd w:val="clear" w:color="auto" w:fill="auto"/>
+            <w:tcMar>
+              <w:left w:w="80" w:type="dxa"/>
+            </w:tcMar>
+          </w:tcPr>
+          <w:p>
+            <w:pPr>
+              <w:keepNext/>
+              <w:spacing w:line="240" w:lineRule="auto"/>
+              <w:rPr>
+                <w:rFonts w:ascii="Times New Roman" w:eastAsia="Batang" w:hAnsi="Times New Roman" w:cs="Times New Roman"/>
+                <w:b/>
+                <w:sz w:val="24"/>
+                <w:szCs w:val="24"/>
+              </w:rPr>
+            </w:pPr>
+            <w:r>
+              <w:rPr>
+                <w:rFonts w:ascii="Times New Roman" w:eastAsia="Batang" w:hAnsi="Times New Roman" w:cs="Times New Roman"/>
+                <w:b/>
+                <w:sz w:val="24"/>
+                <w:szCs w:val="24"/>
+              </w:rPr>
+              <w:t>Name</w:t>
+            </w:r>
+          </w:p>
+        </w:tc>
+        <w:tc>
+          <w:tcPr>
+            <w:tcW w:w="7485" w:type="dxa"/>
+            <w:tcBorders>
+              <w:top w:val="single" w:sz="8" w:space="0" w:color="000001"/>
+              <w:left w:val="single" w:sz="8" w:space="0" w:color="000001"/>
+              <w:bottom w:val="single" w:sz="8" w:space="0" w:color="000001"/>
+              <w:right w:val="single" w:sz="8" w:space="0" w:color="000001"/>
+            </w:tcBorders>
+            <w:shd w:val="clear" w:color="auto" w:fill="auto"/>
+            <w:tcMar>
+              <w:left w:w="80" w:type="dxa"/>
+            </w:tcMar>
+          </w:tcPr>
+          <w:p>
+            <w:pPr>
+              <w:keepNext/>
+              <w:spacing w:line="240" w:lineRule="auto"/>
+              <w:rPr>
+                <w:rFonts w:ascii="Times New Roman" w:eastAsia="Batang" w:hAnsi="Times New Roman" w:cs="Times New Roman"/>
+                <w:sz w:val="24"/>
+                <w:szCs w:val="24"/>
+              </w:rPr>
+            </w:pPr>
+            <w:r>
+              <w:rPr>
+                <w:rFonts w:ascii="Times New Roman" w:eastAsia="Batang" w:hAnsi="Times New Roman" w:cs="Times New Roman"/>
+                <w:sz w:val="24"/>
+                <w:szCs w:val="24"/>
+              </w:rPr>
+              <w:t>Manish Shashikant Jadhav</w:t>
+            </w:r>
+          </w:p>
+        </w:tc>
+      </w:tr>
+      <w:tr>
+        <w:tc>
+          <w:tcPr>
+            <w:tcW w:w="2280" w:type="dxa"/>
+            <w:tcBorders>
+              <w:top w:val="single" w:sz="8" w:space="0" w:color="000001"/>
+              <w:left w:val="single" w:sz="8" w:space="0" w:color="000001"/>
+              <w:bottom w:val="single" w:sz="8" w:space="0" w:color="000001"/>
+              <w:right w:val="single" w:sz="8" w:space="0" w:color="000001"/>
+            </w:tcBorders>
+            <w:shd w:val="clear" w:color="auto" w:fill="auto"/>
+            <w:tcMar>
+              <w:left w:w="80" w:type="dxa"/>
+            </w:tcMar>
+          </w:tcPr>
+          <w:p>
+            <w:pPr>
+              <w:keepNext/>
+              <w:spacing w:line="240" w:lineRule="auto"/>
+              <w:rPr>
+                <w:rFonts w:ascii="Times New Roman" w:eastAsia="Batang" w:hAnsi="Times New Roman" w:cs="Times New Roman"/>
+                <w:b/>
+                <w:sz w:val="24"/>
+                <w:szCs w:val="24"/>
+              </w:rPr>
+            </w:pPr>
+            <w:r>
+              <w:rPr>
+                <w:rFonts w:ascii="Times New Roman" w:eastAsia="Batang" w:hAnsi="Times New Roman" w:cs="Times New Roman"/>
+                <w:b/>
+                <w:sz w:val="24"/>
+                <w:szCs w:val="24"/>
+              </w:rPr>
+              <w:t xml:space="preserve">UID no. </w:t>
+            </w:r>
+          </w:p>
+        </w:tc>
+        <w:tc>
+          <w:tcPr>
+            <w:tcW w:w="7485" w:type="dxa"/>
+            <w:tcBorders>
+              <w:top w:val="single" w:sz="8" w:space="0" w:color="000001"/>
+              <w:left w:val="single" w:sz="8" w:space="0" w:color="000001"/>
+              <w:bottom w:val="single" w:sz="8" w:space="0" w:color="000001"/>
+              <w:right w:val="single" w:sz="8" w:space="0" w:color="000001"/>
+            </w:tcBorders>
+            <w:shd w:val="clear" w:color="auto" w:fill="auto"/>
+            <w:tcMar>
+              <w:left w:w="80" w:type="dxa"/>
+            </w:tcMar>
+          </w:tcPr>
+          <w:p>
+            <w:pPr>
+              <w:keepNext/>
+              <w:spacing w:line="240" w:lineRule="auto"/>
+              <w:rPr>
+                <w:rFonts w:ascii="Times New Roman" w:eastAsia="Batang" w:hAnsi="Times New Roman" w:cs="Times New Roman"/>
+                <w:sz w:val="24"/>
+                <w:szCs w:val="24"/>
+              </w:rPr>
+            </w:pPr>
+            <w:r>
+              <w:rPr>
+                <w:rFonts w:ascii="Times New Roman" w:eastAsia="Batang" w:hAnsi="Times New Roman" w:cs="Times New Roman"/>
+                <w:sz w:val="24"/>
+                <w:szCs w:val="24"/>
+              </w:rPr>
+              <w:t>2023301005</w:t>
+            </w:r>
+          </w:p>
+        </w:tc>
+      </w:tr>
+      <w:tr>
+        <w:tc>
+          <w:tcPr>
+            <w:tcW w:w="2280" w:type="dxa"/>
+            <w:tcBorders>
+              <w:top w:val="single" w:sz="8" w:space="0" w:color="000001"/>
+              <w:left w:val="single" w:sz="8" w:space="0" w:color="000001"/>
+              <w:bottom w:val="single" w:sz="8" w:space="0" w:color="000001"/>
+              <w:right w:val="single" w:sz="8" w:space="0" w:color="000001"/>
+            </w:tcBorders>
+            <w:shd w:val="clear" w:color="auto" w:fill="auto"/>
+            <w:tcMar>
+              <w:left w:w="80" w:type="dxa"/>
+            </w:tcMar>
+          </w:tcPr>
+          <w:p>
+            <w:pPr>
+              <w:keepNext/>
+              <w:spacing w:line="240" w:lineRule="auto"/>
+              <w:rPr>
+                <w:rFonts w:ascii="Times New Roman" w:eastAsia="Batang" w:hAnsi="Times New Roman" w:cs="Times New Roman"/>
+                <w:b/>
+                <w:sz w:val="24"/>
+                <w:szCs w:val="24"/>
+              </w:rPr>
+            </w:pPr>
+            <w:r>
+              <w:rPr>
+                <w:rFonts w:ascii="Times New Roman" w:eastAsia="Batang" w:hAnsi="Times New Roman" w:cs="Times New Roman"/>
+                <w:b/>
+                <w:sz w:val="24"/>
+                <w:szCs w:val="24"/>
+              </w:rPr>
+              <w:t>Subject</w:t>
+            </w:r>
+          </w:p>
+        </w:tc>
+        <w:tc>
+          <w:tcPr>
+            <w:tcW w:w="7485" w:type="dxa"/>
+            <w:tcBorders>
+              <w:top w:val="single" w:sz="8" w:space="0" w:color="000001"/>
+              <w:left w:val="single" w:sz="8" w:space="0" w:color="000001"/>
+              <w:bottom w:val="single" w:sz="8" w:space="0" w:color="000001"/>
+              <w:right w:val="single" w:sz="8" w:space="0" w:color="000001"/>
+            </w:tcBorders>
+            <w:shd w:val="clear" w:color="auto" w:fill="auto"/>
+            <w:tcMar>
+              <w:left w:w="80" w:type="dxa"/>
+            </w:tcMar>
+          </w:tcPr>
+          <w:p>
+            <w:pPr>
+              <w:keepNext/>
+              <w:spacing w:line="240" w:lineRule="auto"/>
+              <w:rPr>
+                <w:rFonts w:ascii="Times New Roman" w:eastAsia="Batang" w:hAnsi="Times New Roman" w:cs="Times New Roman"/>
+                <w:sz w:val="24"/>
+                <w:szCs w:val="24"/>
+              </w:rPr>
+            </w:pPr>
+            <w:r>
+              <w:rPr>
+                <w:rFonts w:ascii="Times New Roman" w:eastAsia="Batang" w:hAnsi="Times New Roman" w:cs="Times New Roman"/>
+                <w:sz w:val="24"/>
+                <w:szCs w:val="24"/>
+              </w:rPr>
+              <w:t>Linear Algebra</w:t>
+            </w:r>
+          </w:p>
+        </w:tc>
+      </w:tr>
+      <w:tr>
+        <w:tc>
+          <w:tcPr>
+            <w:tcW w:w="2280" w:type="dxa"/>
+            <w:tcBorders>
+              <w:top w:val="single" w:sz="8" w:space="0" w:color="000001"/>
+              <w:left w:val="single" w:sz="8" w:space="0" w:color="000001"/>
+              <w:bottom w:val="single" w:sz="8" w:space="0" w:color="000001"/>
+              <w:right w:val="single" w:sz="8" w:space="0" w:color="000001"/>
+            </w:tcBorders>
+            <w:shd w:val="clear" w:color="auto" w:fill="auto"/>
+            <w:tcMar>
+              <w:left w:w="80" w:type="dxa"/>
+            </w:tcMar>
+          </w:tcPr>
+          <w:p>
+            <w:pPr>
+              <w:keepNext/>
+              <w:spacing w:line="240" w:lineRule="auto"/>
+              <w:rPr>
+                <w:rFonts w:ascii="Times New Roman" w:eastAsia="Batang" w:hAnsi="Times New Roman" w:cs="Times New Roman"/>
+                <w:b/>
+                <w:sz w:val="24"/>
+                <w:szCs w:val="24"/>
+              </w:rPr>
+            </w:pPr>
+            <w:r>
+              <w:rPr>
+                <w:rFonts w:ascii="Times New Roman" w:eastAsia="Batang" w:hAnsi="Times New Roman" w:cs="Times New Roman"/>
+                <w:b/>
+                <w:sz w:val="24"/>
+                <w:szCs w:val="24"/>
+              </w:rPr>
+              <w:t>Department</w:t>
+            </w:r>
+          </w:p>
+        </w:tc>
+        <w:tc>
+          <w:tcPr>
+            <w:tcW w:w="7485" w:type="dxa"/>
+            <w:tcBorders>
+              <w:top w:val="single" w:sz="8" w:space="0" w:color="000001"/>
+              <w:left w:val="single" w:sz="8" w:space="0" w:color="000001"/>
+              <w:bottom w:val="single" w:sz="8" w:space="0" w:color="000001"/>
+              <w:right w:val="single" w:sz="8" w:space="0" w:color="000001"/>
+            </w:tcBorders>
+            <w:shd w:val="clear" w:color="auto" w:fill="auto"/>
+            <w:tcMar>
+              <w:left w:w="80" w:type="dxa"/>
+            </w:tcMar>
+          </w:tcPr>
+          <w:p>
+            <w:pPr>
+              <w:keepNext/>
+              <w:spacing w:line="240" w:lineRule="auto"/>
+              <w:rPr>
+                <w:rFonts w:ascii="Times New Roman" w:eastAsia="Batang" w:hAnsi="Times New Roman" w:cs="Times New Roman"/>
+                <w:sz w:val="24"/>
+                <w:szCs w:val="24"/>
+              </w:rPr>
+            </w:pPr>
+            <w:r>
+              <w:rPr>
+                <w:rFonts w:ascii="Times New Roman" w:eastAsia="Batang" w:hAnsi="Times New Roman" w:cs="Times New Roman"/>
+                <w:sz w:val="24"/>
+                <w:szCs w:val="24"/>
+              </w:rPr>
+              <w:t>Computer Engineering-B</w:t>
+            </w:r>
+          </w:p>
+        </w:tc>
+      </w:tr>
+    </w:tbl>
+    <w:p>
+      <w:pPr>
+        <w:rPr>
+          <w:rFonts w:ascii="Times New Roman" w:eastAsia="Batang" w:hAnsi="Times New Roman" w:cs="Times New Roman"/>
+          <w:sz w:val="24"/>
+          <w:szCs w:val="24"/>
+        </w:rPr>
+      </w:pPr>
+    </w:p>
+    <w:tbl>
+      <w:tblPr>
+        <w:tblW w:w="11429" w:type="dxa"/>
+        <w:tblInd w:w="-1038" w:type="dxa"/>
+        <w:tblBorders>
+          <w:top w:val="single" w:sz="8" w:space="0" w:color="000001"/>
+          <w:left w:val="single" w:sz="8" w:space="0" w:color="000001"/>
+          <w:bottom w:val="single" w:sz="8" w:space="0" w:color="000001"/>
+          <w:right w:val="single" w:sz="8" w:space="0" w:color="000001"/>
+          <w:insideH w:val="single" w:sz="8" w:space="0" w:color="000001"/>
+          <w:insideV w:val="single" w:sz="8" w:space="0" w:color="000001"/>
+        </w:tblBorders>
+        <w:tblCellMar>
+          <w:top w:w="100" w:type="dxa"/>
+          <w:left w:w="80" w:type="dxa"/>
+          <w:bottom w:w="100" w:type="dxa"/>
+          <w:right w:w="100" w:type="dxa"/>
+        </w:tblCellMar>
+        <w:tblLook w:val="0600" w:firstRow="0" w:lastRow="0" w:firstColumn="0" w:lastColumn="0" w:noHBand="1" w:noVBand="1"/>
+      </w:tblPr>
+      <w:tblGrid>
+        <w:gridCol w:w="1887"/>
+        <w:gridCol w:w="9542"/>
       </w:tblGrid>
       <w:tr>
         <w:trPr>
-          <w:trHeight w:val="570"/>
+          <w:trHeight w:val="480"/>
         </w:trPr>
         <w:tc>
           <w:tcPr>
-            <w:tcW w:w="1920" w:type="dxa"/>
+            <w:tcW w:w="11429" w:type="dxa"/>
+            <w:gridSpan w:val="2"/>
+            <w:tcBorders>
+              <w:top w:val="single" w:sz="8" w:space="0" w:color="000001"/>
+              <w:left w:val="single" w:sz="8" w:space="0" w:color="000001"/>
+              <w:bottom w:val="single" w:sz="8" w:space="0" w:color="000001"/>
+              <w:right w:val="single" w:sz="8" w:space="0" w:color="000001"/>
+            </w:tcBorders>
+            <w:shd w:val="clear" w:color="auto" w:fill="B7B7B7"/>
+            <w:tcMar>
+              <w:left w:w="80" w:type="dxa"/>
+            </w:tcMar>
           </w:tcPr>
           <w:p>
             <w:pPr>
-              <w:pBdr>
-                <w:top w:val="nil"/>
-                <w:left w:val="nil"/>
-                <w:bottom w:val="nil"/>
-                <w:right w:val="nil"/>
-                <w:between w:val="nil"/>
-              </w:pBdr>
-              <w:spacing w:before="104" w:line="276" w:lineRule="auto"/>
-              <w:ind w:left="89" w:right="263"/>
+              <w:spacing w:line="240" w:lineRule="auto"/>
+              <w:jc w:val="center"/>
+              <w:rPr>
+                <w:rFonts w:ascii="Times New Roman" w:eastAsia="Batang" w:hAnsi="Times New Roman" w:cs="Times New Roman"/>
+                <w:b/>
+                <w:sz w:val="24"/>
+                <w:szCs w:val="24"/>
+              </w:rPr>
+            </w:pPr>
+            <w:r>
+              <w:rPr>
+                <w:rFonts w:ascii="Times New Roman" w:eastAsia="Batang" w:hAnsi="Times New Roman" w:cs="Times New Roman"/>
+                <w:b/>
+                <w:sz w:val="24"/>
+                <w:szCs w:val="24"/>
+              </w:rPr>
+              <w:t xml:space="preserve">Experiment </w:t>
+            </w:r>
+            <w:r>
+              <w:rPr>
+                <w:rFonts w:ascii="Times New Roman" w:eastAsia="Batang" w:hAnsi="Times New Roman" w:cs="Times New Roman"/>
+                <w:b/>
+                <w:sz w:val="24"/>
+                <w:szCs w:val="24"/>
+              </w:rPr>
+              <w:t>4</w:t>
+            </w:r>
+          </w:p>
+        </w:tc>
+      </w:tr>
+      <w:tr>
+        <w:tc>
+          <w:tcPr>
+            <w:tcW w:w="1887" w:type="dxa"/>
+            <w:tcBorders>
+              <w:top w:val="single" w:sz="8" w:space="0" w:color="000001"/>
+              <w:left w:val="single" w:sz="8" w:space="0" w:color="000001"/>
+              <w:bottom w:val="single" w:sz="8" w:space="0" w:color="000001"/>
+              <w:right w:val="single" w:sz="8" w:space="0" w:color="000001"/>
+            </w:tcBorders>
+            <w:shd w:val="clear" w:color="auto" w:fill="auto"/>
+            <w:tcMar>
+              <w:left w:w="80" w:type="dxa"/>
+            </w:tcMar>
+          </w:tcPr>
+          <w:p>
+            <w:pPr>
+              <w:spacing w:line="240" w:lineRule="auto"/>
+              <w:rPr>
+                <w:rFonts w:ascii="Times New Roman" w:eastAsia="Batang" w:hAnsi="Times New Roman" w:cs="Times New Roman"/>
+                <w:b/>
+                <w:sz w:val="24"/>
+                <w:szCs w:val="24"/>
+              </w:rPr>
+            </w:pPr>
+            <w:r>
+              <w:rPr>
+                <w:rFonts w:ascii="Times New Roman" w:eastAsia="Batang" w:hAnsi="Times New Roman" w:cs="Times New Roman"/>
+                <w:b/>
+                <w:sz w:val="24"/>
+                <w:szCs w:val="24"/>
+              </w:rPr>
+              <w:t>AIM :</w:t>
+            </w:r>
+          </w:p>
+        </w:tc>
+        <w:tc>
+          <w:tcPr>
+            <w:tcW w:w="9542" w:type="dxa"/>
+            <w:tcBorders>
+              <w:top w:val="single" w:sz="8" w:space="0" w:color="000001"/>
+              <w:left w:val="single" w:sz="8" w:space="0" w:color="000001"/>
+              <w:bottom w:val="single" w:sz="8" w:space="0" w:color="000001"/>
+              <w:right w:val="single" w:sz="8" w:space="0" w:color="000001"/>
+            </w:tcBorders>
+            <w:shd w:val="clear" w:color="auto" w:fill="auto"/>
+            <w:tcMar>
+              <w:left w:w="80" w:type="dxa"/>
+            </w:tcMar>
+          </w:tcPr>
+          <w:p>
+            <w:pPr>
+              <w:pStyle w:val="NormalWeb"/>
+              <w:shd w:val="clear" w:color="auto" w:fill="FFFFFF"/>
+              <w:spacing w:before="0" w:beforeAutospacing="0" w:after="150" w:afterAutospacing="0"/>
+              <w:rPr>
+                <w:rFonts w:ascii="Helvetica" w:hAnsi="Helvetica" w:cs="Helvetica"/>
+                <w:color w:val="333333"/>
+                <w:sz w:val="21"/>
+                <w:szCs w:val="21"/>
+              </w:rPr>
+            </w:pPr>
+            <w:r>
+              <w:t xml:space="preserve"> </w:t>
+            </w:r>
+            <w:r>
+              <w:t xml:space="preserve">Implementation of </w:t>
+            </w:r>
+            <w:r>
+              <w:t xml:space="preserve">Reduced </w:t>
+            </w:r>
+            <w:r>
+              <w:t>Row Echelon Form</w:t>
+            </w:r>
+            <w:r>
+              <w:t xml:space="preserve"> in Scilab.</w:t>
+            </w:r>
+          </w:p>
+        </w:tc>
+      </w:tr>
+      <w:tr>
+        <w:tc>
+          <w:tcPr>
+            <w:tcW w:w="1887" w:type="dxa"/>
+            <w:tcBorders>
+              <w:top w:val="single" w:sz="8" w:space="0" w:color="000001"/>
+              <w:left w:val="single" w:sz="8" w:space="0" w:color="000001"/>
+              <w:bottom w:val="single" w:sz="8" w:space="0" w:color="000001"/>
+              <w:right w:val="single" w:sz="8" w:space="0" w:color="000001"/>
+            </w:tcBorders>
+            <w:shd w:val="clear" w:color="auto" w:fill="auto"/>
+            <w:tcMar>
+              <w:left w:w="80" w:type="dxa"/>
+            </w:tcMar>
+          </w:tcPr>
+          <w:p>
+            <w:pPr>
+              <w:spacing w:line="240" w:lineRule="auto"/>
+              <w:rPr>
+                <w:rFonts w:ascii="Times New Roman" w:eastAsia="Batang" w:hAnsi="Times New Roman" w:cs="Times New Roman"/>
+                <w:b/>
+                <w:sz w:val="24"/>
+                <w:szCs w:val="24"/>
+              </w:rPr>
+            </w:pPr>
+            <w:r>
               <w:rPr>
                 <w:rFonts w:ascii="Times New Roman" w:eastAsia="Times New Roman" w:hAnsi="Times New Roman" w:cs="Times New Roman"/>
                 <w:b/>
@@ -47,7 +521,8 @@
                 <w:sz w:val="26"/>
                 <w:szCs w:val="26"/>
               </w:rPr>
-            </w:pPr>
+              <w:t xml:space="preserve">Reduced </w:t>
+            </w:r>
             <w:r>
               <w:rPr>
                 <w:rFonts w:ascii="Times New Roman" w:eastAsia="Times New Roman" w:hAnsi="Times New Roman" w:cs="Times New Roman"/>
@@ -56,451 +531,26 @@
                 <w:sz w:val="26"/>
                 <w:szCs w:val="26"/>
               </w:rPr>
-              <w:t>Name</w:t>
+              <w:t>Row Echelon Form 2x2</w:t>
             </w:r>
           </w:p>
         </w:tc>
         <w:tc>
           <w:tcPr>
-            <w:tcW w:w="9165" w:type="dxa"/>
+            <w:tcW w:w="9542" w:type="dxa"/>
+            <w:tcBorders>
+              <w:top w:val="single" w:sz="8" w:space="0" w:color="000001"/>
+              <w:left w:val="single" w:sz="8" w:space="0" w:color="000001"/>
+              <w:bottom w:val="single" w:sz="8" w:space="0" w:color="000001"/>
+              <w:right w:val="single" w:sz="8" w:space="0" w:color="000001"/>
+            </w:tcBorders>
+            <w:shd w:val="clear" w:color="auto" w:fill="auto"/>
+            <w:tcMar>
+              <w:left w:w="80" w:type="dxa"/>
+            </w:tcMar>
           </w:tcPr>
           <w:p>
             <w:pPr>
-              <w:pBdr>
-                <w:top w:val="nil"/>
-                <w:left w:val="nil"/>
-                <w:bottom w:val="nil"/>
-                <w:right w:val="nil"/>
-                <w:between w:val="nil"/>
-              </w:pBdr>
-              <w:tabs>
-                <w:tab w:val="left" w:pos="3440"/>
-                <w:tab w:val="left" w:pos="3501"/>
-              </w:tabs>
-              <w:spacing w:before="104" w:line="276" w:lineRule="auto"/>
-              <w:ind w:left="104" w:right="2372"/>
-              <w:rPr>
-                <w:rFonts w:ascii="Times New Roman" w:eastAsia="Times New Roman" w:hAnsi="Times New Roman" w:cs="Times New Roman"/>
-                <w:sz w:val="26"/>
-                <w:szCs w:val="26"/>
-              </w:rPr>
-            </w:pPr>
-            <w:r>
-              <w:rPr>
-                <w:rFonts w:ascii="Times New Roman" w:eastAsia="Times New Roman" w:hAnsi="Times New Roman" w:cs="Times New Roman"/>
-                <w:sz w:val="26"/>
-                <w:szCs w:val="26"/>
-              </w:rPr>
-              <w:t>Manish Shashikant Jadhav</w:t>
-            </w:r>
-          </w:p>
-        </w:tc>
-      </w:tr>
-      <w:tr>
-        <w:trPr>
-          <w:trHeight w:val="430"/>
-        </w:trPr>
-        <w:tc>
-          <w:tcPr>
-            <w:tcW w:w="1920" w:type="dxa"/>
-          </w:tcPr>
-          <w:p>
-            <w:pPr>
-              <w:pBdr>
-                <w:top w:val="nil"/>
-                <w:left w:val="nil"/>
-                <w:bottom w:val="nil"/>
-                <w:right w:val="nil"/>
-                <w:between w:val="nil"/>
-              </w:pBdr>
-              <w:spacing w:before="95" w:line="276" w:lineRule="auto"/>
-              <w:ind w:left="89"/>
-              <w:rPr>
-                <w:rFonts w:ascii="Times New Roman" w:eastAsia="Times New Roman" w:hAnsi="Times New Roman" w:cs="Times New Roman"/>
-                <w:b/>
-                <w:color w:val="000000"/>
-                <w:sz w:val="26"/>
-                <w:szCs w:val="26"/>
-              </w:rPr>
-            </w:pPr>
-            <w:r>
-              <w:rPr>
-                <w:rFonts w:ascii="Times New Roman" w:eastAsia="Times New Roman" w:hAnsi="Times New Roman" w:cs="Times New Roman"/>
-                <w:b/>
-                <w:color w:val="000000"/>
-                <w:sz w:val="26"/>
-                <w:szCs w:val="26"/>
-              </w:rPr>
-              <w:t>UID</w:t>
-            </w:r>
-          </w:p>
-        </w:tc>
-        <w:tc>
-          <w:tcPr>
-            <w:tcW w:w="9165" w:type="dxa"/>
-          </w:tcPr>
-          <w:p>
-            <w:pPr>
-              <w:pBdr>
-                <w:top w:val="nil"/>
-                <w:left w:val="nil"/>
-                <w:bottom w:val="nil"/>
-                <w:right w:val="nil"/>
-                <w:between w:val="nil"/>
-              </w:pBdr>
-              <w:spacing w:before="95" w:line="276" w:lineRule="auto"/>
-              <w:ind w:left="104"/>
-              <w:rPr>
-                <w:rFonts w:ascii="Times New Roman" w:eastAsia="Times New Roman" w:hAnsi="Times New Roman" w:cs="Times New Roman"/>
-                <w:color w:val="000000"/>
-                <w:sz w:val="26"/>
-                <w:szCs w:val="26"/>
-              </w:rPr>
-            </w:pPr>
-            <w:r>
-              <w:rPr>
-                <w:rFonts w:ascii="Times New Roman" w:eastAsia="Times New Roman" w:hAnsi="Times New Roman" w:cs="Times New Roman"/>
-                <w:sz w:val="26"/>
-                <w:szCs w:val="26"/>
-              </w:rPr>
-              <w:t>2023301005</w:t>
-            </w:r>
-          </w:p>
-        </w:tc>
-      </w:tr>
-      <w:tr>
-        <w:trPr>
-          <w:trHeight w:val="450"/>
-        </w:trPr>
-        <w:tc>
-          <w:tcPr>
-            <w:tcW w:w="1920" w:type="dxa"/>
-          </w:tcPr>
-          <w:p>
-            <w:pPr>
-              <w:pBdr>
-                <w:top w:val="nil"/>
-                <w:left w:val="nil"/>
-                <w:bottom w:val="nil"/>
-                <w:right w:val="nil"/>
-                <w:between w:val="nil"/>
-              </w:pBdr>
-              <w:spacing w:before="113" w:line="276" w:lineRule="auto"/>
-              <w:ind w:left="89"/>
-              <w:rPr>
-                <w:rFonts w:ascii="Times New Roman" w:eastAsia="Times New Roman" w:hAnsi="Times New Roman" w:cs="Times New Roman"/>
-                <w:b/>
-                <w:color w:val="000000"/>
-                <w:sz w:val="26"/>
-                <w:szCs w:val="26"/>
-              </w:rPr>
-            </w:pPr>
-            <w:r>
-              <w:rPr>
-                <w:rFonts w:ascii="Times New Roman" w:eastAsia="Times New Roman" w:hAnsi="Times New Roman" w:cs="Times New Roman"/>
-                <w:b/>
-                <w:sz w:val="26"/>
-                <w:szCs w:val="26"/>
-              </w:rPr>
-              <w:t xml:space="preserve">Subject </w:t>
-            </w:r>
-          </w:p>
-        </w:tc>
-        <w:tc>
-          <w:tcPr>
-            <w:tcW w:w="9165" w:type="dxa"/>
-          </w:tcPr>
-          <w:p>
-            <w:pPr>
-              <w:pBdr>
-                <w:top w:val="nil"/>
-                <w:left w:val="nil"/>
-                <w:bottom w:val="nil"/>
-                <w:right w:val="nil"/>
-                <w:between w:val="nil"/>
-              </w:pBdr>
-              <w:spacing w:before="113" w:line="276" w:lineRule="auto"/>
-              <w:ind w:left="104"/>
-              <w:rPr>
-                <w:rFonts w:ascii="Times New Roman" w:eastAsia="Times New Roman" w:hAnsi="Times New Roman" w:cs="Times New Roman"/>
-                <w:color w:val="000000"/>
-                <w:sz w:val="26"/>
-                <w:szCs w:val="26"/>
-              </w:rPr>
-            </w:pPr>
-            <w:r>
-              <w:rPr>
-                <w:rFonts w:ascii="Times New Roman" w:eastAsia="Times New Roman" w:hAnsi="Times New Roman" w:cs="Times New Roman"/>
-                <w:color w:val="000000"/>
-                <w:sz w:val="26"/>
-                <w:szCs w:val="26"/>
-              </w:rPr>
-              <w:t>Linear Algebra</w:t>
-            </w:r>
-          </w:p>
-        </w:tc>
-      </w:tr>
-      <w:tr>
-        <w:trPr>
-          <w:trHeight w:val="630"/>
-        </w:trPr>
-        <w:tc>
-          <w:tcPr>
-            <w:tcW w:w="1920" w:type="dxa"/>
-          </w:tcPr>
-          <w:p>
-            <w:pPr>
-              <w:pBdr>
-                <w:top w:val="nil"/>
-                <w:left w:val="nil"/>
-                <w:bottom w:val="nil"/>
-                <w:right w:val="nil"/>
-                <w:between w:val="nil"/>
-              </w:pBdr>
-              <w:spacing w:before="111" w:line="276" w:lineRule="auto"/>
-              <w:ind w:left="89"/>
-              <w:rPr>
-                <w:rFonts w:ascii="Times New Roman" w:eastAsia="Times New Roman" w:hAnsi="Times New Roman" w:cs="Times New Roman"/>
-                <w:b/>
-                <w:color w:val="000000"/>
-                <w:sz w:val="26"/>
-                <w:szCs w:val="26"/>
-              </w:rPr>
-            </w:pPr>
-            <w:bookmarkStart w:id="0" w:name="_Hlk156058555"/>
-            <w:r>
-              <w:rPr>
-                <w:rFonts w:ascii="Times New Roman" w:eastAsia="Times New Roman" w:hAnsi="Times New Roman" w:cs="Times New Roman"/>
-                <w:b/>
-                <w:sz w:val="26"/>
-                <w:szCs w:val="26"/>
-              </w:rPr>
-              <w:t xml:space="preserve">Experiment No. </w:t>
-            </w:r>
-          </w:p>
-        </w:tc>
-        <w:tc>
-          <w:tcPr>
-            <w:tcW w:w="9165" w:type="dxa"/>
-          </w:tcPr>
-          <w:p>
-            <w:pPr>
-              <w:pBdr>
-                <w:top w:val="nil"/>
-                <w:left w:val="nil"/>
-                <w:bottom w:val="nil"/>
-                <w:right w:val="nil"/>
-                <w:between w:val="nil"/>
-              </w:pBdr>
-              <w:spacing w:line="276" w:lineRule="auto"/>
-              <w:rPr>
-                <w:rFonts w:ascii="Times New Roman" w:eastAsia="Times New Roman" w:hAnsi="Times New Roman" w:cs="Times New Roman"/>
-                <w:sz w:val="27"/>
-                <w:szCs w:val="27"/>
-              </w:rPr>
-            </w:pPr>
-            <w:r>
-              <w:rPr>
-                <w:rFonts w:ascii="Times New Roman" w:eastAsia="Times New Roman" w:hAnsi="Times New Roman" w:cs="Times New Roman"/>
-                <w:sz w:val="27"/>
-                <w:szCs w:val="27"/>
-              </w:rPr>
-              <w:t xml:space="preserve"> </w:t>
-            </w:r>
-          </w:p>
-          <w:p>
-            <w:pPr>
-              <w:pBdr>
-                <w:top w:val="nil"/>
-                <w:left w:val="nil"/>
-                <w:bottom w:val="nil"/>
-                <w:right w:val="nil"/>
-                <w:between w:val="nil"/>
-              </w:pBdr>
-              <w:spacing w:line="276" w:lineRule="auto"/>
-              <w:rPr>
-                <w:rFonts w:ascii="Times New Roman" w:eastAsia="Times New Roman" w:hAnsi="Times New Roman" w:cs="Times New Roman"/>
-                <w:sz w:val="27"/>
-                <w:szCs w:val="27"/>
-              </w:rPr>
-            </w:pPr>
-            <w:r>
-              <w:rPr>
-                <w:rFonts w:ascii="Times New Roman" w:eastAsia="Times New Roman" w:hAnsi="Times New Roman" w:cs="Times New Roman"/>
-                <w:sz w:val="27"/>
-                <w:szCs w:val="27"/>
-              </w:rPr>
-              <w:t xml:space="preserve"> </w:t>
-            </w:r>
-            <w:r>
-              <w:rPr>
-                <w:rFonts w:ascii="Times New Roman" w:eastAsia="Times New Roman" w:hAnsi="Times New Roman" w:cs="Times New Roman"/>
-                <w:sz w:val="27"/>
-                <w:szCs w:val="27"/>
-              </w:rPr>
-              <w:t>4</w:t>
-            </w:r>
-          </w:p>
-        </w:tc>
-      </w:tr>
-      <w:tr>
-        <w:trPr>
-          <w:trHeight w:val="585"/>
-        </w:trPr>
-        <w:tc>
-          <w:tcPr>
-            <w:tcW w:w="1920" w:type="dxa"/>
-          </w:tcPr>
-          <w:p>
-            <w:pPr>
-              <w:pBdr>
-                <w:top w:val="nil"/>
-                <w:left w:val="nil"/>
-                <w:bottom w:val="nil"/>
-                <w:right w:val="nil"/>
-                <w:between w:val="nil"/>
-              </w:pBdr>
-              <w:spacing w:before="111" w:line="276" w:lineRule="auto"/>
-              <w:ind w:left="89"/>
-              <w:rPr>
-                <w:rFonts w:ascii="Times New Roman" w:eastAsia="Times New Roman" w:hAnsi="Times New Roman" w:cs="Times New Roman"/>
-                <w:b/>
-                <w:color w:val="000000"/>
-                <w:sz w:val="26"/>
-                <w:szCs w:val="26"/>
-              </w:rPr>
-            </w:pPr>
-            <w:r>
-              <w:rPr>
-                <w:rFonts w:ascii="Times New Roman" w:eastAsia="Times New Roman" w:hAnsi="Times New Roman" w:cs="Times New Roman"/>
-                <w:b/>
-                <w:color w:val="000000"/>
-                <w:sz w:val="26"/>
-                <w:szCs w:val="26"/>
-              </w:rPr>
-              <w:t>Aim</w:t>
-            </w:r>
-          </w:p>
-        </w:tc>
-        <w:tc>
-          <w:tcPr>
-            <w:tcW w:w="9165" w:type="dxa"/>
-          </w:tcPr>
-          <w:p>
-            <w:pPr>
-              <w:spacing w:line="276" w:lineRule="auto"/>
-              <w:rPr>
-                <w:rFonts w:ascii="Times New Roman" w:hAnsi="Times New Roman" w:cs="Times New Roman"/>
-                <w:sz w:val="24"/>
-                <w:szCs w:val="24"/>
-              </w:rPr>
-            </w:pPr>
-            <w:r>
-              <w:rPr>
-                <w:rFonts w:ascii="Times New Roman" w:eastAsia="Times New Roman" w:hAnsi="Times New Roman" w:cs="Times New Roman"/>
-              </w:rPr>
-              <w:t xml:space="preserve"> </w:t>
-            </w:r>
-            <w:r>
-              <w:rPr>
-                <w:rFonts w:ascii="Times New Roman" w:hAnsi="Times New Roman" w:cs="Times New Roman"/>
-                <w:sz w:val="24"/>
-                <w:szCs w:val="24"/>
-              </w:rPr>
-              <w:t xml:space="preserve">Implementation of </w:t>
-            </w:r>
-            <w:r>
-              <w:rPr>
-                <w:rFonts w:ascii="Times New Roman" w:hAnsi="Times New Roman" w:cs="Times New Roman"/>
-                <w:sz w:val="24"/>
-                <w:szCs w:val="24"/>
-              </w:rPr>
-              <w:t xml:space="preserve">Reduced </w:t>
-            </w:r>
-            <w:r>
-              <w:rPr>
-                <w:rFonts w:ascii="Times New Roman" w:hAnsi="Times New Roman" w:cs="Times New Roman"/>
-                <w:sz w:val="24"/>
-                <w:szCs w:val="24"/>
-              </w:rPr>
-              <w:t>Row Echelon Form</w:t>
-            </w:r>
-            <w:r>
-              <w:rPr>
-                <w:rFonts w:ascii="Times New Roman" w:hAnsi="Times New Roman" w:cs="Times New Roman"/>
-                <w:sz w:val="24"/>
-                <w:szCs w:val="24"/>
-              </w:rPr>
-              <w:t xml:space="preserve"> in Scilab.</w:t>
-            </w:r>
-          </w:p>
-        </w:tc>
-      </w:tr>
-      <w:tr>
-        <w:trPr>
-          <w:trHeight w:val="585"/>
-        </w:trPr>
-        <w:tc>
-          <w:tcPr>
-            <w:tcW w:w="1920" w:type="dxa"/>
-          </w:tcPr>
-          <w:p>
-            <w:pPr>
-              <w:pBdr>
-                <w:top w:val="nil"/>
-                <w:left w:val="nil"/>
-                <w:bottom w:val="nil"/>
-                <w:right w:val="nil"/>
-                <w:between w:val="nil"/>
-              </w:pBdr>
-              <w:spacing w:before="111" w:line="276" w:lineRule="auto"/>
-              <w:ind w:left="89"/>
-              <w:rPr>
-                <w:rFonts w:ascii="Times New Roman" w:eastAsia="Times New Roman" w:hAnsi="Times New Roman" w:cs="Times New Roman"/>
-                <w:b/>
-                <w:color w:val="000000"/>
-                <w:sz w:val="26"/>
-                <w:szCs w:val="26"/>
-              </w:rPr>
-            </w:pPr>
-            <w:r>
-              <w:rPr>
-                <w:rFonts w:ascii="Times New Roman" w:eastAsia="Times New Roman" w:hAnsi="Times New Roman" w:cs="Times New Roman"/>
-                <w:b/>
-                <w:color w:val="000000"/>
-                <w:sz w:val="26"/>
-                <w:szCs w:val="26"/>
-              </w:rPr>
-              <w:t xml:space="preserve">Reduced </w:t>
-            </w:r>
-            <w:r>
-              <w:rPr>
-                <w:rFonts w:ascii="Times New Roman" w:eastAsia="Times New Roman" w:hAnsi="Times New Roman" w:cs="Times New Roman"/>
-                <w:b/>
-                <w:color w:val="000000"/>
-                <w:sz w:val="26"/>
-                <w:szCs w:val="26"/>
-              </w:rPr>
-              <w:t xml:space="preserve">Row Echelon Form </w:t>
-            </w:r>
-            <w:r>
-              <w:rPr>
-                <w:rFonts w:ascii="Times New Roman" w:eastAsia="Times New Roman" w:hAnsi="Times New Roman" w:cs="Times New Roman"/>
-                <w:b/>
-                <w:color w:val="000000"/>
-                <w:sz w:val="26"/>
-                <w:szCs w:val="26"/>
-              </w:rPr>
-              <w:t>2x2</w:t>
-            </w:r>
-          </w:p>
-        </w:tc>
-        <w:tc>
-          <w:tcPr>
-            <w:tcW w:w="9165" w:type="dxa"/>
-          </w:tcPr>
-          <w:p>
-            <w:pPr>
               <w:rPr>
                 <w:rFonts w:ascii="Times New Roman" w:hAnsi="Times New Roman" w:cs="Times New Roman"/>
                 <w:sz w:val="24"/>
@@ -965,16 +1015,6 @@
                 <w:lang w:val="en-IN"/>
               </w:rPr>
             </w:pPr>
-          </w:p>
-          <w:p>
-            <w:pPr>
-              <w:rPr>
-                <w:rFonts w:ascii="Times New Roman" w:hAnsi="Times New Roman" w:cs="Times New Roman"/>
-                <w:sz w:val="24"/>
-                <w:szCs w:val="24"/>
-                <w:lang w:val="en-IN"/>
-              </w:rPr>
-            </w:pPr>
             <w:r>
               <w:rPr>
                 <w:rFonts w:ascii="Times New Roman" w:hAnsi="Times New Roman" w:cs="Times New Roman"/>
@@ -1032,9 +1072,8 @@
                 <w:lang w:val="en-IN"/>
                 <w14:ligatures w14:val="standardContextual"/>
               </w:rPr>
-              <w:lastRenderedPageBreak/>
               <w:drawing>
-                <wp:inline distT="0" distB="0" distL="0" distR="0" wp14:anchorId="024C6650" wp14:editId="2DAE8723">
+                <wp:inline distT="0" distB="0" distL="0" distR="0" wp14:anchorId="7CAA5B1F" wp14:editId="2E76B5D0">
                   <wp:extent cx="5682615" cy="3060700"/>
                   <wp:effectExtent l="0" t="0" r="0" b="6350"/>
                   <wp:docPr id="1639890170" name="Picture 1"/>
@@ -1078,33 +1117,39 @@
           </w:p>
           <w:p>
             <w:pPr>
-              <w:spacing w:line="276" w:lineRule="auto"/>
-              <w:rPr>
-                <w:rFonts w:ascii="Times New Roman" w:eastAsia="Times New Roman" w:hAnsi="Times New Roman" w:cs="Times New Roman"/>
-              </w:rPr>
+              <w:pStyle w:val="NormalWeb"/>
+              <w:shd w:val="clear" w:color="auto" w:fill="FFFFFF"/>
+              <w:spacing w:before="0" w:beforeAutospacing="0" w:after="150" w:afterAutospacing="0"/>
             </w:pPr>
           </w:p>
         </w:tc>
       </w:tr>
       <w:tr>
-        <w:trPr>
-          <w:trHeight w:val="585"/>
-        </w:trPr>
         <w:tc>
           <w:tcPr>
-            <w:tcW w:w="1920" w:type="dxa"/>
+            <w:tcW w:w="1887" w:type="dxa"/>
+            <w:tcBorders>
+              <w:top w:val="single" w:sz="8" w:space="0" w:color="000001"/>
+              <w:left w:val="single" w:sz="8" w:space="0" w:color="000001"/>
+              <w:bottom w:val="single" w:sz="8" w:space="0" w:color="000001"/>
+              <w:right w:val="single" w:sz="8" w:space="0" w:color="000001"/>
+            </w:tcBorders>
+            <w:shd w:val="clear" w:color="auto" w:fill="auto"/>
+            <w:tcMar>
+              <w:left w:w="80" w:type="dxa"/>
+            </w:tcMar>
           </w:tcPr>
           <w:p>
             <w:pPr>
-              <w:pBdr>
-                <w:top w:val="nil"/>
-                <w:left w:val="nil"/>
-                <w:bottom w:val="nil"/>
-                <w:right w:val="nil"/>
-                <w:between w:val="nil"/>
-              </w:pBdr>
-              <w:spacing w:before="111" w:line="276" w:lineRule="auto"/>
-              <w:ind w:left="89"/>
+              <w:spacing w:line="240" w:lineRule="auto"/>
+              <w:rPr>
+                <w:rFonts w:ascii="Times New Roman" w:eastAsia="Batang" w:hAnsi="Times New Roman" w:cs="Times New Roman"/>
+                <w:b/>
+                <w:sz w:val="24"/>
+                <w:szCs w:val="24"/>
+              </w:rPr>
+            </w:pPr>
+            <w:r>
               <w:rPr>
                 <w:rFonts w:ascii="Times New Roman" w:eastAsia="Times New Roman" w:hAnsi="Times New Roman" w:cs="Times New Roman"/>
                 <w:b/>
@@ -1112,432 +1157,500 @@
                 <w:sz w:val="26"/>
                 <w:szCs w:val="26"/>
               </w:rPr>
-            </w:pPr>
-            <w:r>
-              <w:rPr>
-                <w:rFonts w:ascii="Times New Roman" w:eastAsia="Times New Roman" w:hAnsi="Times New Roman" w:cs="Times New Roman"/>
-                <w:b/>
-                <w:color w:val="000000"/>
-                <w:sz w:val="26"/>
-                <w:szCs w:val="26"/>
-              </w:rPr>
               <w:lastRenderedPageBreak/>
-              <w:t xml:space="preserve">Reduced </w:t>
-            </w:r>
-            <w:r>
-              <w:rPr>
-                <w:rFonts w:ascii="Times New Roman" w:eastAsia="Times New Roman" w:hAnsi="Times New Roman" w:cs="Times New Roman"/>
-                <w:b/>
-                <w:color w:val="000000"/>
-                <w:sz w:val="26"/>
-                <w:szCs w:val="26"/>
-              </w:rPr>
-              <w:t>Row Echelon Form 3x3</w:t>
+              <w:t>Reduced Row Echelon Form 3x3</w:t>
             </w:r>
           </w:p>
         </w:tc>
         <w:tc>
           <w:tcPr>
-            <w:tcW w:w="9165" w:type="dxa"/>
+            <w:tcW w:w="9542" w:type="dxa"/>
+            <w:tcBorders>
+              <w:top w:val="single" w:sz="8" w:space="0" w:color="000001"/>
+              <w:left w:val="single" w:sz="8" w:space="0" w:color="000001"/>
+              <w:bottom w:val="single" w:sz="8" w:space="0" w:color="000001"/>
+              <w:right w:val="single" w:sz="8" w:space="0" w:color="000001"/>
+            </w:tcBorders>
+            <w:shd w:val="clear" w:color="auto" w:fill="auto"/>
+            <w:tcMar>
+              <w:left w:w="80" w:type="dxa"/>
+            </w:tcMar>
           </w:tcPr>
           <w:p>
             <w:pPr>
-              <w:spacing w:line="276" w:lineRule="auto"/>
-              <w:rPr>
-                <w:rFonts w:ascii="Times New Roman" w:eastAsia="Times New Roman" w:hAnsi="Times New Roman" w:cs="Times New Roman"/>
-              </w:rPr>
-            </w:pPr>
-            <w:r>
-              <w:rPr>
-                <w:rFonts w:ascii="Times New Roman" w:eastAsia="Times New Roman" w:hAnsi="Times New Roman" w:cs="Times New Roman"/>
+              <w:rPr>
+                <w:rFonts w:ascii="Times New Roman" w:eastAsia="Times New Roman" w:hAnsi="Times New Roman" w:cs="Times New Roman"/>
+                <w:sz w:val="24"/>
+                <w:szCs w:val="24"/>
+              </w:rPr>
+            </w:pPr>
+            <w:r>
+              <w:rPr>
+                <w:rFonts w:ascii="Times New Roman" w:eastAsia="Times New Roman" w:hAnsi="Times New Roman" w:cs="Times New Roman"/>
+                <w:sz w:val="24"/>
+                <w:szCs w:val="24"/>
               </w:rPr>
               <w:t>clc</w:t>
             </w:r>
           </w:p>
           <w:p>
             <w:pPr>
-              <w:spacing w:line="276" w:lineRule="auto"/>
-              <w:rPr>
-                <w:rFonts w:ascii="Times New Roman" w:eastAsia="Times New Roman" w:hAnsi="Times New Roman" w:cs="Times New Roman"/>
-              </w:rPr>
-            </w:pPr>
-            <w:r>
-              <w:rPr>
-                <w:rFonts w:ascii="Times New Roman" w:eastAsia="Times New Roman" w:hAnsi="Times New Roman" w:cs="Times New Roman"/>
+              <w:rPr>
+                <w:rFonts w:ascii="Times New Roman" w:eastAsia="Times New Roman" w:hAnsi="Times New Roman" w:cs="Times New Roman"/>
+                <w:sz w:val="24"/>
+                <w:szCs w:val="24"/>
+              </w:rPr>
+            </w:pPr>
+            <w:r>
+              <w:rPr>
+                <w:rFonts w:ascii="Times New Roman" w:eastAsia="Times New Roman" w:hAnsi="Times New Roman" w:cs="Times New Roman"/>
+                <w:sz w:val="24"/>
+                <w:szCs w:val="24"/>
               </w:rPr>
               <w:t>A = [1 2 -1 ; 1 -1 1 ; 2 -2 3];</w:t>
             </w:r>
           </w:p>
           <w:p>
             <w:pPr>
-              <w:spacing w:line="276" w:lineRule="auto"/>
-              <w:rPr>
-                <w:rFonts w:ascii="Times New Roman" w:eastAsia="Times New Roman" w:hAnsi="Times New Roman" w:cs="Times New Roman"/>
-              </w:rPr>
-            </w:pPr>
-            <w:r>
-              <w:rPr>
-                <w:rFonts w:ascii="Times New Roman" w:eastAsia="Times New Roman" w:hAnsi="Times New Roman" w:cs="Times New Roman"/>
+              <w:rPr>
+                <w:rFonts w:ascii="Times New Roman" w:eastAsia="Times New Roman" w:hAnsi="Times New Roman" w:cs="Times New Roman"/>
+                <w:sz w:val="24"/>
+                <w:szCs w:val="24"/>
+              </w:rPr>
+            </w:pPr>
+            <w:r>
+              <w:rPr>
+                <w:rFonts w:ascii="Times New Roman" w:eastAsia="Times New Roman" w:hAnsi="Times New Roman" w:cs="Times New Roman"/>
+                <w:sz w:val="24"/>
+                <w:szCs w:val="24"/>
               </w:rPr>
               <w:t>printf("The Matrix A is\n");</w:t>
             </w:r>
           </w:p>
           <w:p>
             <w:pPr>
-              <w:spacing w:line="276" w:lineRule="auto"/>
-              <w:rPr>
-                <w:rFonts w:ascii="Times New Roman" w:eastAsia="Times New Roman" w:hAnsi="Times New Roman" w:cs="Times New Roman"/>
-              </w:rPr>
-            </w:pPr>
-            <w:r>
-              <w:rPr>
-                <w:rFonts w:ascii="Times New Roman" w:eastAsia="Times New Roman" w:hAnsi="Times New Roman" w:cs="Times New Roman"/>
+              <w:rPr>
+                <w:rFonts w:ascii="Times New Roman" w:eastAsia="Times New Roman" w:hAnsi="Times New Roman" w:cs="Times New Roman"/>
+                <w:sz w:val="24"/>
+                <w:szCs w:val="24"/>
+              </w:rPr>
+            </w:pPr>
+            <w:r>
+              <w:rPr>
+                <w:rFonts w:ascii="Times New Roman" w:eastAsia="Times New Roman" w:hAnsi="Times New Roman" w:cs="Times New Roman"/>
+                <w:sz w:val="24"/>
+                <w:szCs w:val="24"/>
               </w:rPr>
               <w:t>disp(A);</w:t>
             </w:r>
           </w:p>
           <w:p>
             <w:pPr>
-              <w:spacing w:line="276" w:lineRule="auto"/>
-              <w:rPr>
-                <w:rFonts w:ascii="Times New Roman" w:eastAsia="Times New Roman" w:hAnsi="Times New Roman" w:cs="Times New Roman"/>
-              </w:rPr>
-            </w:pPr>
-            <w:r>
-              <w:rPr>
-                <w:rFonts w:ascii="Times New Roman" w:eastAsia="Times New Roman" w:hAnsi="Times New Roman" w:cs="Times New Roman"/>
+              <w:rPr>
+                <w:rFonts w:ascii="Times New Roman" w:eastAsia="Times New Roman" w:hAnsi="Times New Roman" w:cs="Times New Roman"/>
+                <w:sz w:val="24"/>
+                <w:szCs w:val="24"/>
+              </w:rPr>
+            </w:pPr>
+            <w:r>
+              <w:rPr>
+                <w:rFonts w:ascii="Times New Roman" w:eastAsia="Times New Roman" w:hAnsi="Times New Roman" w:cs="Times New Roman"/>
+                <w:sz w:val="24"/>
+                <w:szCs w:val="24"/>
               </w:rPr>
               <w:t>n = 3;</w:t>
             </w:r>
           </w:p>
           <w:p>
             <w:pPr>
-              <w:spacing w:line="276" w:lineRule="auto"/>
-              <w:rPr>
-                <w:rFonts w:ascii="Times New Roman" w:eastAsia="Times New Roman" w:hAnsi="Times New Roman" w:cs="Times New Roman"/>
-              </w:rPr>
-            </w:pPr>
-          </w:p>
-          <w:p>
-            <w:pPr>
-              <w:spacing w:line="276" w:lineRule="auto"/>
-              <w:rPr>
-                <w:rFonts w:ascii="Times New Roman" w:eastAsia="Times New Roman" w:hAnsi="Times New Roman" w:cs="Times New Roman"/>
-              </w:rPr>
-            </w:pPr>
-            <w:r>
-              <w:rPr>
-                <w:rFonts w:ascii="Times New Roman" w:eastAsia="Times New Roman" w:hAnsi="Times New Roman" w:cs="Times New Roman"/>
+              <w:rPr>
+                <w:rFonts w:ascii="Times New Roman" w:eastAsia="Times New Roman" w:hAnsi="Times New Roman" w:cs="Times New Roman"/>
+                <w:sz w:val="24"/>
+                <w:szCs w:val="24"/>
+              </w:rPr>
+            </w:pPr>
+          </w:p>
+          <w:p>
+            <w:pPr>
+              <w:rPr>
+                <w:rFonts w:ascii="Times New Roman" w:eastAsia="Times New Roman" w:hAnsi="Times New Roman" w:cs="Times New Roman"/>
+                <w:sz w:val="24"/>
+                <w:szCs w:val="24"/>
+              </w:rPr>
+            </w:pPr>
+            <w:r>
+              <w:rPr>
+                <w:rFonts w:ascii="Times New Roman" w:eastAsia="Times New Roman" w:hAnsi="Times New Roman" w:cs="Times New Roman"/>
+                <w:sz w:val="24"/>
+                <w:szCs w:val="24"/>
               </w:rPr>
               <w:t>for i = 1:n</w:t>
             </w:r>
           </w:p>
           <w:p>
             <w:pPr>
-              <w:spacing w:line="276" w:lineRule="auto"/>
-              <w:rPr>
-                <w:rFonts w:ascii="Times New Roman" w:eastAsia="Times New Roman" w:hAnsi="Times New Roman" w:cs="Times New Roman"/>
-              </w:rPr>
-            </w:pPr>
-            <w:r>
-              <w:rPr>
-                <w:rFonts w:ascii="Times New Roman" w:eastAsia="Times New Roman" w:hAnsi="Times New Roman" w:cs="Times New Roman"/>
+              <w:rPr>
+                <w:rFonts w:ascii="Times New Roman" w:eastAsia="Times New Roman" w:hAnsi="Times New Roman" w:cs="Times New Roman"/>
+                <w:sz w:val="24"/>
+                <w:szCs w:val="24"/>
+              </w:rPr>
+            </w:pPr>
+            <w:r>
+              <w:rPr>
+                <w:rFonts w:ascii="Times New Roman" w:eastAsia="Times New Roman" w:hAnsi="Times New Roman" w:cs="Times New Roman"/>
+                <w:sz w:val="24"/>
+                <w:szCs w:val="24"/>
               </w:rPr>
               <w:t xml:space="preserve">    if A(i,i) == 0</w:t>
             </w:r>
           </w:p>
           <w:p>
             <w:pPr>
-              <w:spacing w:line="276" w:lineRule="auto"/>
-              <w:rPr>
-                <w:rFonts w:ascii="Times New Roman" w:eastAsia="Times New Roman" w:hAnsi="Times New Roman" w:cs="Times New Roman"/>
-              </w:rPr>
-            </w:pPr>
-            <w:r>
-              <w:rPr>
-                <w:rFonts w:ascii="Times New Roman" w:eastAsia="Times New Roman" w:hAnsi="Times New Roman" w:cs="Times New Roman"/>
+              <w:rPr>
+                <w:rFonts w:ascii="Times New Roman" w:eastAsia="Times New Roman" w:hAnsi="Times New Roman" w:cs="Times New Roman"/>
+                <w:sz w:val="24"/>
+                <w:szCs w:val="24"/>
+              </w:rPr>
+            </w:pPr>
+            <w:r>
+              <w:rPr>
+                <w:rFonts w:ascii="Times New Roman" w:eastAsia="Times New Roman" w:hAnsi="Times New Roman" w:cs="Times New Roman"/>
+                <w:sz w:val="24"/>
+                <w:szCs w:val="24"/>
               </w:rPr>
               <w:t xml:space="preserve">        A(i,:) = A(i,:);</w:t>
             </w:r>
           </w:p>
           <w:p>
             <w:pPr>
-              <w:spacing w:line="276" w:lineRule="auto"/>
-              <w:rPr>
-                <w:rFonts w:ascii="Times New Roman" w:eastAsia="Times New Roman" w:hAnsi="Times New Roman" w:cs="Times New Roman"/>
-              </w:rPr>
-            </w:pPr>
-            <w:r>
-              <w:rPr>
-                <w:rFonts w:ascii="Times New Roman" w:eastAsia="Times New Roman" w:hAnsi="Times New Roman" w:cs="Times New Roman"/>
+              <w:rPr>
+                <w:rFonts w:ascii="Times New Roman" w:eastAsia="Times New Roman" w:hAnsi="Times New Roman" w:cs="Times New Roman"/>
+                <w:sz w:val="24"/>
+                <w:szCs w:val="24"/>
+              </w:rPr>
+            </w:pPr>
+            <w:r>
+              <w:rPr>
+                <w:rFonts w:ascii="Times New Roman" w:eastAsia="Times New Roman" w:hAnsi="Times New Roman" w:cs="Times New Roman"/>
+                <w:sz w:val="24"/>
+                <w:szCs w:val="24"/>
               </w:rPr>
               <w:t xml:space="preserve">    else</w:t>
             </w:r>
           </w:p>
           <w:p>
             <w:pPr>
-              <w:spacing w:line="276" w:lineRule="auto"/>
-              <w:rPr>
-                <w:rFonts w:ascii="Times New Roman" w:eastAsia="Times New Roman" w:hAnsi="Times New Roman" w:cs="Times New Roman"/>
-              </w:rPr>
-            </w:pPr>
-            <w:r>
-              <w:rPr>
-                <w:rFonts w:ascii="Times New Roman" w:eastAsia="Times New Roman" w:hAnsi="Times New Roman" w:cs="Times New Roman"/>
+              <w:rPr>
+                <w:rFonts w:ascii="Times New Roman" w:eastAsia="Times New Roman" w:hAnsi="Times New Roman" w:cs="Times New Roman"/>
+                <w:sz w:val="24"/>
+                <w:szCs w:val="24"/>
+              </w:rPr>
+            </w:pPr>
+            <w:r>
+              <w:rPr>
+                <w:rFonts w:ascii="Times New Roman" w:eastAsia="Times New Roman" w:hAnsi="Times New Roman" w:cs="Times New Roman"/>
+                <w:sz w:val="24"/>
+                <w:szCs w:val="24"/>
               </w:rPr>
               <w:t xml:space="preserve">        A(i,:) = A(i,:) / A(i,i);</w:t>
             </w:r>
           </w:p>
           <w:p>
             <w:pPr>
-              <w:spacing w:line="276" w:lineRule="auto"/>
-              <w:rPr>
-                <w:rFonts w:ascii="Times New Roman" w:eastAsia="Times New Roman" w:hAnsi="Times New Roman" w:cs="Times New Roman"/>
-              </w:rPr>
-            </w:pPr>
-            <w:r>
-              <w:rPr>
-                <w:rFonts w:ascii="Times New Roman" w:eastAsia="Times New Roman" w:hAnsi="Times New Roman" w:cs="Times New Roman"/>
+              <w:rPr>
+                <w:rFonts w:ascii="Times New Roman" w:eastAsia="Times New Roman" w:hAnsi="Times New Roman" w:cs="Times New Roman"/>
+                <w:sz w:val="24"/>
+                <w:szCs w:val="24"/>
+              </w:rPr>
+            </w:pPr>
+            <w:r>
+              <w:rPr>
+                <w:rFonts w:ascii="Times New Roman" w:eastAsia="Times New Roman" w:hAnsi="Times New Roman" w:cs="Times New Roman"/>
+                <w:sz w:val="24"/>
+                <w:szCs w:val="24"/>
               </w:rPr>
               <w:t xml:space="preserve">        disp(A);</w:t>
             </w:r>
           </w:p>
           <w:p>
             <w:pPr>
-              <w:spacing w:line="276" w:lineRule="auto"/>
-              <w:rPr>
-                <w:rFonts w:ascii="Times New Roman" w:eastAsia="Times New Roman" w:hAnsi="Times New Roman" w:cs="Times New Roman"/>
-              </w:rPr>
-            </w:pPr>
-            <w:r>
-              <w:rPr>
-                <w:rFonts w:ascii="Times New Roman" w:eastAsia="Times New Roman" w:hAnsi="Times New Roman" w:cs="Times New Roman"/>
+              <w:rPr>
+                <w:rFonts w:ascii="Times New Roman" w:eastAsia="Times New Roman" w:hAnsi="Times New Roman" w:cs="Times New Roman"/>
+                <w:sz w:val="24"/>
+                <w:szCs w:val="24"/>
+              </w:rPr>
+            </w:pPr>
+            <w:r>
+              <w:rPr>
+                <w:rFonts w:ascii="Times New Roman" w:eastAsia="Times New Roman" w:hAnsi="Times New Roman" w:cs="Times New Roman"/>
+                <w:sz w:val="24"/>
+                <w:szCs w:val="24"/>
               </w:rPr>
               <w:t xml:space="preserve">        for j = 1:n-1</w:t>
             </w:r>
           </w:p>
           <w:p>
             <w:pPr>
-              <w:spacing w:line="276" w:lineRule="auto"/>
-              <w:rPr>
-                <w:rFonts w:ascii="Times New Roman" w:eastAsia="Times New Roman" w:hAnsi="Times New Roman" w:cs="Times New Roman"/>
-              </w:rPr>
-            </w:pPr>
-            <w:r>
-              <w:rPr>
-                <w:rFonts w:ascii="Times New Roman" w:eastAsia="Times New Roman" w:hAnsi="Times New Roman" w:cs="Times New Roman"/>
+              <w:rPr>
+                <w:rFonts w:ascii="Times New Roman" w:eastAsia="Times New Roman" w:hAnsi="Times New Roman" w:cs="Times New Roman"/>
+                <w:sz w:val="24"/>
+                <w:szCs w:val="24"/>
+              </w:rPr>
+            </w:pPr>
+            <w:r>
+              <w:rPr>
+                <w:rFonts w:ascii="Times New Roman" w:eastAsia="Times New Roman" w:hAnsi="Times New Roman" w:cs="Times New Roman"/>
+                <w:sz w:val="24"/>
+                <w:szCs w:val="24"/>
               </w:rPr>
               <w:t xml:space="preserve">            if i+j &lt;= n</w:t>
             </w:r>
           </w:p>
           <w:p>
             <w:pPr>
-              <w:spacing w:line="276" w:lineRule="auto"/>
-              <w:rPr>
-                <w:rFonts w:ascii="Times New Roman" w:eastAsia="Times New Roman" w:hAnsi="Times New Roman" w:cs="Times New Roman"/>
-              </w:rPr>
-            </w:pPr>
-            <w:r>
-              <w:rPr>
-                <w:rFonts w:ascii="Times New Roman" w:eastAsia="Times New Roman" w:hAnsi="Times New Roman" w:cs="Times New Roman"/>
+              <w:rPr>
+                <w:rFonts w:ascii="Times New Roman" w:eastAsia="Times New Roman" w:hAnsi="Times New Roman" w:cs="Times New Roman"/>
+                <w:sz w:val="24"/>
+                <w:szCs w:val="24"/>
+              </w:rPr>
+            </w:pPr>
+            <w:r>
+              <w:rPr>
+                <w:rFonts w:ascii="Times New Roman" w:eastAsia="Times New Roman" w:hAnsi="Times New Roman" w:cs="Times New Roman"/>
+                <w:sz w:val="24"/>
+                <w:szCs w:val="24"/>
               </w:rPr>
               <w:t xml:space="preserve">                A(i+j,:) = A(i+j,:) - A(i+j,i)*A(i,:);</w:t>
             </w:r>
           </w:p>
           <w:p>
             <w:pPr>
-              <w:spacing w:line="276" w:lineRule="auto"/>
-              <w:rPr>
-                <w:rFonts w:ascii="Times New Roman" w:eastAsia="Times New Roman" w:hAnsi="Times New Roman" w:cs="Times New Roman"/>
-              </w:rPr>
-            </w:pPr>
-            <w:r>
-              <w:rPr>
-                <w:rFonts w:ascii="Times New Roman" w:eastAsia="Times New Roman" w:hAnsi="Times New Roman" w:cs="Times New Roman"/>
+              <w:rPr>
+                <w:rFonts w:ascii="Times New Roman" w:eastAsia="Times New Roman" w:hAnsi="Times New Roman" w:cs="Times New Roman"/>
+                <w:sz w:val="24"/>
+                <w:szCs w:val="24"/>
+              </w:rPr>
+            </w:pPr>
+            <w:r>
+              <w:rPr>
+                <w:rFonts w:ascii="Times New Roman" w:eastAsia="Times New Roman" w:hAnsi="Times New Roman" w:cs="Times New Roman"/>
+                <w:sz w:val="24"/>
+                <w:szCs w:val="24"/>
               </w:rPr>
               <w:t xml:space="preserve">            end</w:t>
             </w:r>
           </w:p>
           <w:p>
             <w:pPr>
-              <w:spacing w:line="276" w:lineRule="auto"/>
-              <w:rPr>
-                <w:rFonts w:ascii="Times New Roman" w:eastAsia="Times New Roman" w:hAnsi="Times New Roman" w:cs="Times New Roman"/>
-              </w:rPr>
-            </w:pPr>
-            <w:r>
-              <w:rPr>
-                <w:rFonts w:ascii="Times New Roman" w:eastAsia="Times New Roman" w:hAnsi="Times New Roman" w:cs="Times New Roman"/>
+              <w:rPr>
+                <w:rFonts w:ascii="Times New Roman" w:eastAsia="Times New Roman" w:hAnsi="Times New Roman" w:cs="Times New Roman"/>
+                <w:sz w:val="24"/>
+                <w:szCs w:val="24"/>
+              </w:rPr>
+            </w:pPr>
+            <w:r>
+              <w:rPr>
+                <w:rFonts w:ascii="Times New Roman" w:eastAsia="Times New Roman" w:hAnsi="Times New Roman" w:cs="Times New Roman"/>
+                <w:sz w:val="24"/>
+                <w:szCs w:val="24"/>
               </w:rPr>
               <w:t xml:space="preserve">        end</w:t>
             </w:r>
           </w:p>
           <w:p>
             <w:pPr>
-              <w:spacing w:line="276" w:lineRule="auto"/>
-              <w:rPr>
-                <w:rFonts w:ascii="Times New Roman" w:eastAsia="Times New Roman" w:hAnsi="Times New Roman" w:cs="Times New Roman"/>
-              </w:rPr>
-            </w:pPr>
-            <w:r>
-              <w:rPr>
-                <w:rFonts w:ascii="Times New Roman" w:eastAsia="Times New Roman" w:hAnsi="Times New Roman" w:cs="Times New Roman"/>
+              <w:rPr>
+                <w:rFonts w:ascii="Times New Roman" w:eastAsia="Times New Roman" w:hAnsi="Times New Roman" w:cs="Times New Roman"/>
+                <w:sz w:val="24"/>
+                <w:szCs w:val="24"/>
+              </w:rPr>
+            </w:pPr>
+            <w:r>
+              <w:rPr>
+                <w:rFonts w:ascii="Times New Roman" w:eastAsia="Times New Roman" w:hAnsi="Times New Roman" w:cs="Times New Roman"/>
+                <w:sz w:val="24"/>
+                <w:szCs w:val="24"/>
               </w:rPr>
               <w:t xml:space="preserve">    end</w:t>
             </w:r>
           </w:p>
           <w:p>
             <w:pPr>
-              <w:spacing w:line="276" w:lineRule="auto"/>
-              <w:rPr>
-                <w:rFonts w:ascii="Times New Roman" w:eastAsia="Times New Roman" w:hAnsi="Times New Roman" w:cs="Times New Roman"/>
-              </w:rPr>
-            </w:pPr>
-            <w:r>
-              <w:rPr>
-                <w:rFonts w:ascii="Times New Roman" w:eastAsia="Times New Roman" w:hAnsi="Times New Roman" w:cs="Times New Roman"/>
+              <w:rPr>
+                <w:rFonts w:ascii="Times New Roman" w:eastAsia="Times New Roman" w:hAnsi="Times New Roman" w:cs="Times New Roman"/>
+                <w:sz w:val="24"/>
+                <w:szCs w:val="24"/>
+              </w:rPr>
+            </w:pPr>
+            <w:r>
+              <w:rPr>
+                <w:rFonts w:ascii="Times New Roman" w:eastAsia="Times New Roman" w:hAnsi="Times New Roman" w:cs="Times New Roman"/>
+                <w:sz w:val="24"/>
+                <w:szCs w:val="24"/>
               </w:rPr>
               <w:t>end</w:t>
             </w:r>
           </w:p>
           <w:p>
             <w:pPr>
-              <w:spacing w:line="276" w:lineRule="auto"/>
-              <w:rPr>
-                <w:rFonts w:ascii="Times New Roman" w:eastAsia="Times New Roman" w:hAnsi="Times New Roman" w:cs="Times New Roman"/>
-              </w:rPr>
-            </w:pPr>
-          </w:p>
-          <w:p>
-            <w:pPr>
-              <w:spacing w:line="276" w:lineRule="auto"/>
-              <w:rPr>
-                <w:rFonts w:ascii="Times New Roman" w:eastAsia="Times New Roman" w:hAnsi="Times New Roman" w:cs="Times New Roman"/>
-              </w:rPr>
-            </w:pPr>
-            <w:r>
-              <w:rPr>
-                <w:rFonts w:ascii="Times New Roman" w:eastAsia="Times New Roman" w:hAnsi="Times New Roman" w:cs="Times New Roman"/>
+              <w:rPr>
+                <w:rFonts w:ascii="Times New Roman" w:eastAsia="Times New Roman" w:hAnsi="Times New Roman" w:cs="Times New Roman"/>
+                <w:sz w:val="24"/>
+                <w:szCs w:val="24"/>
+              </w:rPr>
+            </w:pPr>
+          </w:p>
+          <w:p>
+            <w:pPr>
+              <w:rPr>
+                <w:rFonts w:ascii="Times New Roman" w:eastAsia="Times New Roman" w:hAnsi="Times New Roman" w:cs="Times New Roman"/>
+                <w:sz w:val="24"/>
+                <w:szCs w:val="24"/>
+              </w:rPr>
+            </w:pPr>
+            <w:r>
+              <w:rPr>
+                <w:rFonts w:ascii="Times New Roman" w:eastAsia="Times New Roman" w:hAnsi="Times New Roman" w:cs="Times New Roman"/>
+                <w:sz w:val="24"/>
+                <w:szCs w:val="24"/>
               </w:rPr>
               <w:t>for i = n:-1:2</w:t>
             </w:r>
           </w:p>
           <w:p>
             <w:pPr>
-              <w:spacing w:line="276" w:lineRule="auto"/>
-              <w:rPr>
-                <w:rFonts w:ascii="Times New Roman" w:eastAsia="Times New Roman" w:hAnsi="Times New Roman" w:cs="Times New Roman"/>
-              </w:rPr>
-            </w:pPr>
-            <w:r>
-              <w:rPr>
-                <w:rFonts w:ascii="Times New Roman" w:eastAsia="Times New Roman" w:hAnsi="Times New Roman" w:cs="Times New Roman"/>
-              </w:rPr>
+              <w:rPr>
+                <w:rFonts w:ascii="Times New Roman" w:eastAsia="Times New Roman" w:hAnsi="Times New Roman" w:cs="Times New Roman"/>
+                <w:sz w:val="24"/>
+                <w:szCs w:val="24"/>
+              </w:rPr>
+            </w:pPr>
+            <w:r>
+              <w:rPr>
+                <w:rFonts w:ascii="Times New Roman" w:eastAsia="Times New Roman" w:hAnsi="Times New Roman" w:cs="Times New Roman"/>
+                <w:sz w:val="24"/>
+                <w:szCs w:val="24"/>
+              </w:rPr>
+              <w:lastRenderedPageBreak/>
               <w:t xml:space="preserve">    for j = i-1:-1:1</w:t>
             </w:r>
           </w:p>
           <w:p>
             <w:pPr>
-              <w:spacing w:line="276" w:lineRule="auto"/>
-              <w:rPr>
-                <w:rFonts w:ascii="Times New Roman" w:eastAsia="Times New Roman" w:hAnsi="Times New Roman" w:cs="Times New Roman"/>
-              </w:rPr>
-            </w:pPr>
-            <w:r>
-              <w:rPr>
-                <w:rFonts w:ascii="Times New Roman" w:eastAsia="Times New Roman" w:hAnsi="Times New Roman" w:cs="Times New Roman"/>
+              <w:rPr>
+                <w:rFonts w:ascii="Times New Roman" w:eastAsia="Times New Roman" w:hAnsi="Times New Roman" w:cs="Times New Roman"/>
+                <w:sz w:val="24"/>
+                <w:szCs w:val="24"/>
+              </w:rPr>
+            </w:pPr>
+            <w:r>
+              <w:rPr>
+                <w:rFonts w:ascii="Times New Roman" w:eastAsia="Times New Roman" w:hAnsi="Times New Roman" w:cs="Times New Roman"/>
+                <w:sz w:val="24"/>
+                <w:szCs w:val="24"/>
               </w:rPr>
               <w:t xml:space="preserve">        A(j,:) = A(j,:) - A(j,i)*A(i,:);</w:t>
             </w:r>
           </w:p>
           <w:p>
             <w:pPr>
-              <w:spacing w:line="276" w:lineRule="auto"/>
-              <w:rPr>
-                <w:rFonts w:ascii="Times New Roman" w:eastAsia="Times New Roman" w:hAnsi="Times New Roman" w:cs="Times New Roman"/>
-              </w:rPr>
-            </w:pPr>
-            <w:r>
-              <w:rPr>
-                <w:rFonts w:ascii="Times New Roman" w:eastAsia="Times New Roman" w:hAnsi="Times New Roman" w:cs="Times New Roman"/>
+              <w:rPr>
+                <w:rFonts w:ascii="Times New Roman" w:eastAsia="Times New Roman" w:hAnsi="Times New Roman" w:cs="Times New Roman"/>
+                <w:sz w:val="24"/>
+                <w:szCs w:val="24"/>
+              </w:rPr>
+            </w:pPr>
+            <w:r>
+              <w:rPr>
+                <w:rFonts w:ascii="Times New Roman" w:eastAsia="Times New Roman" w:hAnsi="Times New Roman" w:cs="Times New Roman"/>
+                <w:sz w:val="24"/>
+                <w:szCs w:val="24"/>
               </w:rPr>
               <w:t xml:space="preserve">    end</w:t>
             </w:r>
           </w:p>
           <w:p>
             <w:pPr>
-              <w:spacing w:line="276" w:lineRule="auto"/>
-              <w:rPr>
-                <w:rFonts w:ascii="Times New Roman" w:eastAsia="Times New Roman" w:hAnsi="Times New Roman" w:cs="Times New Roman"/>
-              </w:rPr>
-            </w:pPr>
-            <w:r>
-              <w:rPr>
-                <w:rFonts w:ascii="Times New Roman" w:eastAsia="Times New Roman" w:hAnsi="Times New Roman" w:cs="Times New Roman"/>
+              <w:rPr>
+                <w:rFonts w:ascii="Times New Roman" w:eastAsia="Times New Roman" w:hAnsi="Times New Roman" w:cs="Times New Roman"/>
+                <w:sz w:val="24"/>
+                <w:szCs w:val="24"/>
+              </w:rPr>
+            </w:pPr>
+            <w:r>
+              <w:rPr>
+                <w:rFonts w:ascii="Times New Roman" w:eastAsia="Times New Roman" w:hAnsi="Times New Roman" w:cs="Times New Roman"/>
+                <w:sz w:val="24"/>
+                <w:szCs w:val="24"/>
               </w:rPr>
               <w:t>end</w:t>
             </w:r>
           </w:p>
           <w:p>
             <w:pPr>
-              <w:spacing w:line="276" w:lineRule="auto"/>
-              <w:rPr>
-                <w:rFonts w:ascii="Times New Roman" w:eastAsia="Times New Roman" w:hAnsi="Times New Roman" w:cs="Times New Roman"/>
-              </w:rPr>
-            </w:pPr>
-          </w:p>
-          <w:p>
-            <w:pPr>
-              <w:spacing w:line="276" w:lineRule="auto"/>
-              <w:rPr>
-                <w:rFonts w:ascii="Times New Roman" w:eastAsia="Times New Roman" w:hAnsi="Times New Roman" w:cs="Times New Roman"/>
-              </w:rPr>
-            </w:pPr>
-            <w:r>
-              <w:rPr>
-                <w:rFonts w:ascii="Times New Roman" w:eastAsia="Times New Roman" w:hAnsi="Times New Roman" w:cs="Times New Roman"/>
-              </w:rPr>
-              <w:lastRenderedPageBreak/>
+              <w:rPr>
+                <w:rFonts w:ascii="Times New Roman" w:eastAsia="Times New Roman" w:hAnsi="Times New Roman" w:cs="Times New Roman"/>
+                <w:sz w:val="24"/>
+                <w:szCs w:val="24"/>
+              </w:rPr>
+            </w:pPr>
+          </w:p>
+          <w:p>
+            <w:pPr>
+              <w:rPr>
+                <w:rFonts w:ascii="Times New Roman" w:eastAsia="Times New Roman" w:hAnsi="Times New Roman" w:cs="Times New Roman"/>
+                <w:sz w:val="24"/>
+                <w:szCs w:val="24"/>
+              </w:rPr>
+            </w:pPr>
+            <w:r>
+              <w:rPr>
+                <w:rFonts w:ascii="Times New Roman" w:eastAsia="Times New Roman" w:hAnsi="Times New Roman" w:cs="Times New Roman"/>
+                <w:sz w:val="24"/>
+                <w:szCs w:val="24"/>
+              </w:rPr>
               <w:t>printf("The final matrix in row-reduced echelon form is: \n");</w:t>
             </w:r>
           </w:p>
           <w:p>
             <w:pPr>
-              <w:spacing w:line="276" w:lineRule="auto"/>
-              <w:rPr>
-                <w:rFonts w:ascii="Times New Roman" w:eastAsia="Times New Roman" w:hAnsi="Times New Roman" w:cs="Times New Roman"/>
-              </w:rPr>
-            </w:pPr>
-            <w:r>
-              <w:rPr>
-                <w:rFonts w:ascii="Times New Roman" w:eastAsia="Times New Roman" w:hAnsi="Times New Roman" w:cs="Times New Roman"/>
+              <w:rPr>
+                <w:rFonts w:ascii="Times New Roman" w:eastAsia="Times New Roman" w:hAnsi="Times New Roman" w:cs="Times New Roman"/>
+                <w:sz w:val="24"/>
+                <w:szCs w:val="24"/>
+              </w:rPr>
+            </w:pPr>
+            <w:r>
+              <w:rPr>
+                <w:rFonts w:ascii="Times New Roman" w:eastAsia="Times New Roman" w:hAnsi="Times New Roman" w:cs="Times New Roman"/>
+                <w:sz w:val="24"/>
+                <w:szCs w:val="24"/>
               </w:rPr>
               <w:t>disp(A);</w:t>
             </w:r>
           </w:p>
           <w:p>
             <w:pPr>
-              <w:spacing w:line="276" w:lineRule="auto"/>
-              <w:rPr>
-                <w:rFonts w:ascii="Times New Roman" w:eastAsia="Times New Roman" w:hAnsi="Times New Roman" w:cs="Times New Roman"/>
-              </w:rPr>
-            </w:pPr>
-          </w:p>
-          <w:p>
-            <w:pPr>
-              <w:spacing w:line="276" w:lineRule="auto"/>
-              <w:rPr>
-                <w:rFonts w:ascii="Times New Roman" w:eastAsia="Times New Roman" w:hAnsi="Times New Roman" w:cs="Times New Roman"/>
-              </w:rPr>
-            </w:pPr>
-            <w:r>
-              <w:rPr>
-                <w:rFonts w:ascii="Times New Roman" w:eastAsia="Times New Roman" w:hAnsi="Times New Roman" w:cs="Times New Roman"/>
+              <w:rPr>
+                <w:rFonts w:ascii="Times New Roman" w:eastAsia="Times New Roman" w:hAnsi="Times New Roman" w:cs="Times New Roman"/>
+                <w:sz w:val="24"/>
+                <w:szCs w:val="24"/>
+              </w:rPr>
+            </w:pPr>
+          </w:p>
+          <w:p>
+            <w:pPr>
+              <w:pStyle w:val="NormalWeb"/>
+              <w:shd w:val="clear" w:color="auto" w:fill="FFFFFF"/>
+              <w:spacing w:before="0" w:beforeAutospacing="0" w:after="150" w:afterAutospacing="0"/>
+            </w:pPr>
+            <w:r>
+              <w:rPr>
                 <w:noProof/>
                 <w14:ligatures w14:val="standardContextual"/>
               </w:rPr>
               <w:drawing>
-                <wp:inline distT="0" distB="0" distL="0" distR="0" wp14:anchorId="4E66F0B7" wp14:editId="7A026F49">
+                <wp:inline distT="0" distB="0" distL="0" distR="0" wp14:anchorId="347AC0E0" wp14:editId="64463268">
                   <wp:extent cx="5682615" cy="3378835"/>
                   <wp:effectExtent l="0" t="0" r="0" b="0"/>
                   <wp:docPr id="1069314496" name="Picture 2"/>
@@ -1582,24 +1695,31 @@
         </w:tc>
       </w:tr>
       <w:tr>
-        <w:trPr>
-          <w:trHeight w:val="585"/>
-        </w:trPr>
         <w:tc>
           <w:tcPr>
-            <w:tcW w:w="1920" w:type="dxa"/>
+            <w:tcW w:w="1887" w:type="dxa"/>
+            <w:tcBorders>
+              <w:top w:val="single" w:sz="8" w:space="0" w:color="000001"/>
+              <w:left w:val="single" w:sz="8" w:space="0" w:color="000001"/>
+              <w:bottom w:val="single" w:sz="8" w:space="0" w:color="000001"/>
+              <w:right w:val="single" w:sz="8" w:space="0" w:color="000001"/>
+            </w:tcBorders>
+            <w:shd w:val="clear" w:color="auto" w:fill="auto"/>
+            <w:tcMar>
+              <w:left w:w="80" w:type="dxa"/>
+            </w:tcMar>
           </w:tcPr>
           <w:p>
             <w:pPr>
-              <w:pBdr>
-                <w:top w:val="nil"/>
-                <w:left w:val="nil"/>
-                <w:bottom w:val="nil"/>
-                <w:right w:val="nil"/>
-                <w:between w:val="nil"/>
-              </w:pBdr>
-              <w:spacing w:before="111" w:line="276" w:lineRule="auto"/>
-              <w:ind w:left="89"/>
+              <w:spacing w:line="240" w:lineRule="auto"/>
+              <w:rPr>
+                <w:rFonts w:ascii="Times New Roman" w:eastAsia="Batang" w:hAnsi="Times New Roman" w:cs="Times New Roman"/>
+                <w:b/>
+                <w:sz w:val="24"/>
+                <w:szCs w:val="24"/>
+              </w:rPr>
+            </w:pPr>
+            <w:r>
               <w:rPr>
                 <w:rFonts w:ascii="Times New Roman" w:eastAsia="Times New Roman" w:hAnsi="Times New Roman" w:cs="Times New Roman"/>
                 <w:b/>
@@ -1607,434 +1727,484 @@
                 <w:sz w:val="26"/>
                 <w:szCs w:val="26"/>
               </w:rPr>
-            </w:pPr>
-            <w:r>
-              <w:rPr>
-                <w:rFonts w:ascii="Times New Roman" w:eastAsia="Times New Roman" w:hAnsi="Times New Roman" w:cs="Times New Roman"/>
-                <w:b/>
-                <w:color w:val="000000"/>
-                <w:sz w:val="26"/>
-                <w:szCs w:val="26"/>
-              </w:rPr>
               <w:lastRenderedPageBreak/>
-              <w:t xml:space="preserve">Reduced </w:t>
-            </w:r>
-            <w:r>
-              <w:rPr>
-                <w:rFonts w:ascii="Times New Roman" w:eastAsia="Times New Roman" w:hAnsi="Times New Roman" w:cs="Times New Roman"/>
-                <w:b/>
-                <w:color w:val="000000"/>
-                <w:sz w:val="26"/>
-                <w:szCs w:val="26"/>
-              </w:rPr>
-              <w:t>Row Echelon Form 4x4</w:t>
+              <w:t>Reduced Row Echelon Form 4x4</w:t>
             </w:r>
           </w:p>
         </w:tc>
         <w:tc>
           <w:tcPr>
-            <w:tcW w:w="9165" w:type="dxa"/>
+            <w:tcW w:w="9542" w:type="dxa"/>
+            <w:tcBorders>
+              <w:top w:val="single" w:sz="8" w:space="0" w:color="000001"/>
+              <w:left w:val="single" w:sz="8" w:space="0" w:color="000001"/>
+              <w:bottom w:val="single" w:sz="8" w:space="0" w:color="000001"/>
+              <w:right w:val="single" w:sz="8" w:space="0" w:color="000001"/>
+            </w:tcBorders>
+            <w:shd w:val="clear" w:color="auto" w:fill="auto"/>
+            <w:tcMar>
+              <w:left w:w="80" w:type="dxa"/>
+            </w:tcMar>
           </w:tcPr>
           <w:p>
             <w:pPr>
-              <w:spacing w:line="276" w:lineRule="auto"/>
-              <w:rPr>
-                <w:rFonts w:ascii="Times New Roman" w:eastAsia="Times New Roman" w:hAnsi="Times New Roman" w:cs="Times New Roman"/>
-              </w:rPr>
-            </w:pPr>
-            <w:r>
-              <w:rPr>
-                <w:rFonts w:ascii="Times New Roman" w:eastAsia="Times New Roman" w:hAnsi="Times New Roman" w:cs="Times New Roman"/>
+              <w:rPr>
+                <w:rFonts w:ascii="Times New Roman" w:eastAsia="Times New Roman" w:hAnsi="Times New Roman" w:cs="Times New Roman"/>
+                <w:sz w:val="24"/>
+                <w:szCs w:val="24"/>
+              </w:rPr>
+            </w:pPr>
+            <w:r>
+              <w:rPr>
+                <w:rFonts w:ascii="Times New Roman" w:eastAsia="Times New Roman" w:hAnsi="Times New Roman" w:cs="Times New Roman"/>
+                <w:sz w:val="24"/>
+                <w:szCs w:val="24"/>
               </w:rPr>
               <w:t>clc</w:t>
             </w:r>
           </w:p>
           <w:p>
             <w:pPr>
-              <w:spacing w:line="276" w:lineRule="auto"/>
-              <w:rPr>
-                <w:rFonts w:ascii="Times New Roman" w:eastAsia="Times New Roman" w:hAnsi="Times New Roman" w:cs="Times New Roman"/>
-              </w:rPr>
-            </w:pPr>
-            <w:r>
-              <w:rPr>
-                <w:rFonts w:ascii="Times New Roman" w:eastAsia="Times New Roman" w:hAnsi="Times New Roman" w:cs="Times New Roman"/>
+              <w:rPr>
+                <w:rFonts w:ascii="Times New Roman" w:eastAsia="Times New Roman" w:hAnsi="Times New Roman" w:cs="Times New Roman"/>
+                <w:sz w:val="24"/>
+                <w:szCs w:val="24"/>
+              </w:rPr>
+            </w:pPr>
+            <w:r>
+              <w:rPr>
+                <w:rFonts w:ascii="Times New Roman" w:eastAsia="Times New Roman" w:hAnsi="Times New Roman" w:cs="Times New Roman"/>
+                <w:sz w:val="24"/>
+                <w:szCs w:val="24"/>
               </w:rPr>
               <w:t>A = [3 -1 2 1 ; 2 -2 3 2 ; 1 -1 1 -1 ; 1 2 -1 3];</w:t>
             </w:r>
           </w:p>
           <w:p>
             <w:pPr>
-              <w:spacing w:line="276" w:lineRule="auto"/>
-              <w:rPr>
-                <w:rFonts w:ascii="Times New Roman" w:eastAsia="Times New Roman" w:hAnsi="Times New Roman" w:cs="Times New Roman"/>
-              </w:rPr>
-            </w:pPr>
-            <w:r>
-              <w:rPr>
-                <w:rFonts w:ascii="Times New Roman" w:eastAsia="Times New Roman" w:hAnsi="Times New Roman" w:cs="Times New Roman"/>
+              <w:rPr>
+                <w:rFonts w:ascii="Times New Roman" w:eastAsia="Times New Roman" w:hAnsi="Times New Roman" w:cs="Times New Roman"/>
+                <w:sz w:val="24"/>
+                <w:szCs w:val="24"/>
+              </w:rPr>
+            </w:pPr>
+            <w:r>
+              <w:rPr>
+                <w:rFonts w:ascii="Times New Roman" w:eastAsia="Times New Roman" w:hAnsi="Times New Roman" w:cs="Times New Roman"/>
+                <w:sz w:val="24"/>
+                <w:szCs w:val="24"/>
               </w:rPr>
               <w:t>printf("The Matrix A is\n");</w:t>
             </w:r>
           </w:p>
           <w:p>
             <w:pPr>
-              <w:spacing w:line="276" w:lineRule="auto"/>
-              <w:rPr>
-                <w:rFonts w:ascii="Times New Roman" w:eastAsia="Times New Roman" w:hAnsi="Times New Roman" w:cs="Times New Roman"/>
-              </w:rPr>
-            </w:pPr>
-            <w:r>
-              <w:rPr>
-                <w:rFonts w:ascii="Times New Roman" w:eastAsia="Times New Roman" w:hAnsi="Times New Roman" w:cs="Times New Roman"/>
+              <w:rPr>
+                <w:rFonts w:ascii="Times New Roman" w:eastAsia="Times New Roman" w:hAnsi="Times New Roman" w:cs="Times New Roman"/>
+                <w:sz w:val="24"/>
+                <w:szCs w:val="24"/>
+              </w:rPr>
+            </w:pPr>
+            <w:r>
+              <w:rPr>
+                <w:rFonts w:ascii="Times New Roman" w:eastAsia="Times New Roman" w:hAnsi="Times New Roman" w:cs="Times New Roman"/>
+                <w:sz w:val="24"/>
+                <w:szCs w:val="24"/>
               </w:rPr>
               <w:t>disp(A);</w:t>
             </w:r>
           </w:p>
           <w:p>
             <w:pPr>
-              <w:spacing w:line="276" w:lineRule="auto"/>
-              <w:rPr>
-                <w:rFonts w:ascii="Times New Roman" w:eastAsia="Times New Roman" w:hAnsi="Times New Roman" w:cs="Times New Roman"/>
-              </w:rPr>
-            </w:pPr>
-            <w:r>
-              <w:rPr>
-                <w:rFonts w:ascii="Times New Roman" w:eastAsia="Times New Roman" w:hAnsi="Times New Roman" w:cs="Times New Roman"/>
+              <w:rPr>
+                <w:rFonts w:ascii="Times New Roman" w:eastAsia="Times New Roman" w:hAnsi="Times New Roman" w:cs="Times New Roman"/>
+                <w:sz w:val="24"/>
+                <w:szCs w:val="24"/>
+              </w:rPr>
+            </w:pPr>
+            <w:r>
+              <w:rPr>
+                <w:rFonts w:ascii="Times New Roman" w:eastAsia="Times New Roman" w:hAnsi="Times New Roman" w:cs="Times New Roman"/>
+                <w:sz w:val="24"/>
+                <w:szCs w:val="24"/>
               </w:rPr>
               <w:t>n = 4;</w:t>
             </w:r>
           </w:p>
           <w:p>
             <w:pPr>
-              <w:spacing w:line="276" w:lineRule="auto"/>
-              <w:rPr>
-                <w:rFonts w:ascii="Times New Roman" w:eastAsia="Times New Roman" w:hAnsi="Times New Roman" w:cs="Times New Roman"/>
-              </w:rPr>
-            </w:pPr>
-          </w:p>
-          <w:p>
-            <w:pPr>
-              <w:spacing w:line="276" w:lineRule="auto"/>
-              <w:rPr>
-                <w:rFonts w:ascii="Times New Roman" w:eastAsia="Times New Roman" w:hAnsi="Times New Roman" w:cs="Times New Roman"/>
-              </w:rPr>
-            </w:pPr>
-            <w:r>
-              <w:rPr>
-                <w:rFonts w:ascii="Times New Roman" w:eastAsia="Times New Roman" w:hAnsi="Times New Roman" w:cs="Times New Roman"/>
+              <w:rPr>
+                <w:rFonts w:ascii="Times New Roman" w:eastAsia="Times New Roman" w:hAnsi="Times New Roman" w:cs="Times New Roman"/>
+                <w:sz w:val="24"/>
+                <w:szCs w:val="24"/>
+              </w:rPr>
+            </w:pPr>
+          </w:p>
+          <w:p>
+            <w:pPr>
+              <w:rPr>
+                <w:rFonts w:ascii="Times New Roman" w:eastAsia="Times New Roman" w:hAnsi="Times New Roman" w:cs="Times New Roman"/>
+                <w:sz w:val="24"/>
+                <w:szCs w:val="24"/>
+              </w:rPr>
+            </w:pPr>
+            <w:r>
+              <w:rPr>
+                <w:rFonts w:ascii="Times New Roman" w:eastAsia="Times New Roman" w:hAnsi="Times New Roman" w:cs="Times New Roman"/>
+                <w:sz w:val="24"/>
+                <w:szCs w:val="24"/>
               </w:rPr>
               <w:t>for i = 1:n</w:t>
             </w:r>
           </w:p>
           <w:p>
             <w:pPr>
-              <w:spacing w:line="276" w:lineRule="auto"/>
-              <w:rPr>
-                <w:rFonts w:ascii="Times New Roman" w:eastAsia="Times New Roman" w:hAnsi="Times New Roman" w:cs="Times New Roman"/>
-              </w:rPr>
-            </w:pPr>
-            <w:r>
-              <w:rPr>
-                <w:rFonts w:ascii="Times New Roman" w:eastAsia="Times New Roman" w:hAnsi="Times New Roman" w:cs="Times New Roman"/>
+              <w:rPr>
+                <w:rFonts w:ascii="Times New Roman" w:eastAsia="Times New Roman" w:hAnsi="Times New Roman" w:cs="Times New Roman"/>
+                <w:sz w:val="24"/>
+                <w:szCs w:val="24"/>
+              </w:rPr>
+            </w:pPr>
+            <w:r>
+              <w:rPr>
+                <w:rFonts w:ascii="Times New Roman" w:eastAsia="Times New Roman" w:hAnsi="Times New Roman" w:cs="Times New Roman"/>
+                <w:sz w:val="24"/>
+                <w:szCs w:val="24"/>
               </w:rPr>
               <w:t xml:space="preserve">    if A(i,i) == 0</w:t>
             </w:r>
           </w:p>
           <w:p>
             <w:pPr>
-              <w:spacing w:line="276" w:lineRule="auto"/>
-              <w:rPr>
-                <w:rFonts w:ascii="Times New Roman" w:eastAsia="Times New Roman" w:hAnsi="Times New Roman" w:cs="Times New Roman"/>
-              </w:rPr>
-            </w:pPr>
-            <w:r>
-              <w:rPr>
-                <w:rFonts w:ascii="Times New Roman" w:eastAsia="Times New Roman" w:hAnsi="Times New Roman" w:cs="Times New Roman"/>
+              <w:rPr>
+                <w:rFonts w:ascii="Times New Roman" w:eastAsia="Times New Roman" w:hAnsi="Times New Roman" w:cs="Times New Roman"/>
+                <w:sz w:val="24"/>
+                <w:szCs w:val="24"/>
+              </w:rPr>
+            </w:pPr>
+            <w:r>
+              <w:rPr>
+                <w:rFonts w:ascii="Times New Roman" w:eastAsia="Times New Roman" w:hAnsi="Times New Roman" w:cs="Times New Roman"/>
+                <w:sz w:val="24"/>
+                <w:szCs w:val="24"/>
               </w:rPr>
               <w:t xml:space="preserve">        A(i,:) = A(i,:);</w:t>
             </w:r>
           </w:p>
           <w:p>
             <w:pPr>
-              <w:spacing w:line="276" w:lineRule="auto"/>
-              <w:rPr>
-                <w:rFonts w:ascii="Times New Roman" w:eastAsia="Times New Roman" w:hAnsi="Times New Roman" w:cs="Times New Roman"/>
-              </w:rPr>
-            </w:pPr>
-            <w:r>
-              <w:rPr>
-                <w:rFonts w:ascii="Times New Roman" w:eastAsia="Times New Roman" w:hAnsi="Times New Roman" w:cs="Times New Roman"/>
+              <w:rPr>
+                <w:rFonts w:ascii="Times New Roman" w:eastAsia="Times New Roman" w:hAnsi="Times New Roman" w:cs="Times New Roman"/>
+                <w:sz w:val="24"/>
+                <w:szCs w:val="24"/>
+              </w:rPr>
+            </w:pPr>
+            <w:r>
+              <w:rPr>
+                <w:rFonts w:ascii="Times New Roman" w:eastAsia="Times New Roman" w:hAnsi="Times New Roman" w:cs="Times New Roman"/>
+                <w:sz w:val="24"/>
+                <w:szCs w:val="24"/>
               </w:rPr>
               <w:t xml:space="preserve">    else</w:t>
             </w:r>
           </w:p>
           <w:p>
             <w:pPr>
-              <w:spacing w:line="276" w:lineRule="auto"/>
-              <w:rPr>
-                <w:rFonts w:ascii="Times New Roman" w:eastAsia="Times New Roman" w:hAnsi="Times New Roman" w:cs="Times New Roman"/>
-              </w:rPr>
-            </w:pPr>
-            <w:r>
-              <w:rPr>
-                <w:rFonts w:ascii="Times New Roman" w:eastAsia="Times New Roman" w:hAnsi="Times New Roman" w:cs="Times New Roman"/>
+              <w:rPr>
+                <w:rFonts w:ascii="Times New Roman" w:eastAsia="Times New Roman" w:hAnsi="Times New Roman" w:cs="Times New Roman"/>
+                <w:sz w:val="24"/>
+                <w:szCs w:val="24"/>
+              </w:rPr>
+            </w:pPr>
+            <w:r>
+              <w:rPr>
+                <w:rFonts w:ascii="Times New Roman" w:eastAsia="Times New Roman" w:hAnsi="Times New Roman" w:cs="Times New Roman"/>
+                <w:sz w:val="24"/>
+                <w:szCs w:val="24"/>
               </w:rPr>
               <w:t xml:space="preserve">        A(i,:) = A(i,:) / A(i,i);</w:t>
             </w:r>
           </w:p>
           <w:p>
             <w:pPr>
-              <w:spacing w:line="276" w:lineRule="auto"/>
-              <w:rPr>
-                <w:rFonts w:ascii="Times New Roman" w:eastAsia="Times New Roman" w:hAnsi="Times New Roman" w:cs="Times New Roman"/>
-              </w:rPr>
-            </w:pPr>
-            <w:r>
-              <w:rPr>
-                <w:rFonts w:ascii="Times New Roman" w:eastAsia="Times New Roman" w:hAnsi="Times New Roman" w:cs="Times New Roman"/>
+              <w:rPr>
+                <w:rFonts w:ascii="Times New Roman" w:eastAsia="Times New Roman" w:hAnsi="Times New Roman" w:cs="Times New Roman"/>
+                <w:sz w:val="24"/>
+                <w:szCs w:val="24"/>
+              </w:rPr>
+            </w:pPr>
+            <w:r>
+              <w:rPr>
+                <w:rFonts w:ascii="Times New Roman" w:eastAsia="Times New Roman" w:hAnsi="Times New Roman" w:cs="Times New Roman"/>
+                <w:sz w:val="24"/>
+                <w:szCs w:val="24"/>
               </w:rPr>
               <w:t xml:space="preserve">        disp(A);</w:t>
             </w:r>
           </w:p>
           <w:p>
             <w:pPr>
-              <w:spacing w:line="276" w:lineRule="auto"/>
-              <w:rPr>
-                <w:rFonts w:ascii="Times New Roman" w:eastAsia="Times New Roman" w:hAnsi="Times New Roman" w:cs="Times New Roman"/>
-              </w:rPr>
-            </w:pPr>
-            <w:r>
-              <w:rPr>
-                <w:rFonts w:ascii="Times New Roman" w:eastAsia="Times New Roman" w:hAnsi="Times New Roman" w:cs="Times New Roman"/>
+              <w:rPr>
+                <w:rFonts w:ascii="Times New Roman" w:eastAsia="Times New Roman" w:hAnsi="Times New Roman" w:cs="Times New Roman"/>
+                <w:sz w:val="24"/>
+                <w:szCs w:val="24"/>
+              </w:rPr>
+            </w:pPr>
+            <w:r>
+              <w:rPr>
+                <w:rFonts w:ascii="Times New Roman" w:eastAsia="Times New Roman" w:hAnsi="Times New Roman" w:cs="Times New Roman"/>
+                <w:sz w:val="24"/>
+                <w:szCs w:val="24"/>
               </w:rPr>
               <w:t xml:space="preserve">        for j = 1:n-1</w:t>
             </w:r>
           </w:p>
           <w:p>
             <w:pPr>
-              <w:spacing w:line="276" w:lineRule="auto"/>
-              <w:rPr>
-                <w:rFonts w:ascii="Times New Roman" w:eastAsia="Times New Roman" w:hAnsi="Times New Roman" w:cs="Times New Roman"/>
-              </w:rPr>
-            </w:pPr>
-            <w:r>
-              <w:rPr>
-                <w:rFonts w:ascii="Times New Roman" w:eastAsia="Times New Roman" w:hAnsi="Times New Roman" w:cs="Times New Roman"/>
+              <w:rPr>
+                <w:rFonts w:ascii="Times New Roman" w:eastAsia="Times New Roman" w:hAnsi="Times New Roman" w:cs="Times New Roman"/>
+                <w:sz w:val="24"/>
+                <w:szCs w:val="24"/>
+              </w:rPr>
+            </w:pPr>
+            <w:r>
+              <w:rPr>
+                <w:rFonts w:ascii="Times New Roman" w:eastAsia="Times New Roman" w:hAnsi="Times New Roman" w:cs="Times New Roman"/>
+                <w:sz w:val="24"/>
+                <w:szCs w:val="24"/>
               </w:rPr>
               <w:t xml:space="preserve">            if i+j &lt;= n</w:t>
             </w:r>
           </w:p>
           <w:p>
             <w:pPr>
-              <w:spacing w:line="276" w:lineRule="auto"/>
-              <w:rPr>
-                <w:rFonts w:ascii="Times New Roman" w:eastAsia="Times New Roman" w:hAnsi="Times New Roman" w:cs="Times New Roman"/>
-              </w:rPr>
-            </w:pPr>
-            <w:r>
-              <w:rPr>
-                <w:rFonts w:ascii="Times New Roman" w:eastAsia="Times New Roman" w:hAnsi="Times New Roman" w:cs="Times New Roman"/>
-              </w:rPr>
+              <w:rPr>
+                <w:rFonts w:ascii="Times New Roman" w:eastAsia="Times New Roman" w:hAnsi="Times New Roman" w:cs="Times New Roman"/>
+                <w:sz w:val="24"/>
+                <w:szCs w:val="24"/>
+              </w:rPr>
+            </w:pPr>
+            <w:r>
+              <w:rPr>
+                <w:rFonts w:ascii="Times New Roman" w:eastAsia="Times New Roman" w:hAnsi="Times New Roman" w:cs="Times New Roman"/>
+                <w:sz w:val="24"/>
+                <w:szCs w:val="24"/>
+              </w:rPr>
+              <w:lastRenderedPageBreak/>
               <w:t xml:space="preserve">                A(i+j,:) = A(i+j,:) - A(i+j,i)*A(i,:);</w:t>
             </w:r>
           </w:p>
           <w:p>
             <w:pPr>
-              <w:spacing w:line="276" w:lineRule="auto"/>
-              <w:rPr>
-                <w:rFonts w:ascii="Times New Roman" w:eastAsia="Times New Roman" w:hAnsi="Times New Roman" w:cs="Times New Roman"/>
-              </w:rPr>
-            </w:pPr>
-            <w:r>
-              <w:rPr>
-                <w:rFonts w:ascii="Times New Roman" w:eastAsia="Times New Roman" w:hAnsi="Times New Roman" w:cs="Times New Roman"/>
+              <w:rPr>
+                <w:rFonts w:ascii="Times New Roman" w:eastAsia="Times New Roman" w:hAnsi="Times New Roman" w:cs="Times New Roman"/>
+                <w:sz w:val="24"/>
+                <w:szCs w:val="24"/>
+              </w:rPr>
+            </w:pPr>
+            <w:r>
+              <w:rPr>
+                <w:rFonts w:ascii="Times New Roman" w:eastAsia="Times New Roman" w:hAnsi="Times New Roman" w:cs="Times New Roman"/>
+                <w:sz w:val="24"/>
+                <w:szCs w:val="24"/>
               </w:rPr>
               <w:t xml:space="preserve">            end</w:t>
             </w:r>
           </w:p>
           <w:p>
             <w:pPr>
-              <w:spacing w:line="276" w:lineRule="auto"/>
-              <w:rPr>
-                <w:rFonts w:ascii="Times New Roman" w:eastAsia="Times New Roman" w:hAnsi="Times New Roman" w:cs="Times New Roman"/>
-              </w:rPr>
-            </w:pPr>
-            <w:r>
-              <w:rPr>
-                <w:rFonts w:ascii="Times New Roman" w:eastAsia="Times New Roman" w:hAnsi="Times New Roman" w:cs="Times New Roman"/>
+              <w:rPr>
+                <w:rFonts w:ascii="Times New Roman" w:eastAsia="Times New Roman" w:hAnsi="Times New Roman" w:cs="Times New Roman"/>
+                <w:sz w:val="24"/>
+                <w:szCs w:val="24"/>
+              </w:rPr>
+            </w:pPr>
+            <w:r>
+              <w:rPr>
+                <w:rFonts w:ascii="Times New Roman" w:eastAsia="Times New Roman" w:hAnsi="Times New Roman" w:cs="Times New Roman"/>
+                <w:sz w:val="24"/>
+                <w:szCs w:val="24"/>
               </w:rPr>
               <w:t xml:space="preserve">        end</w:t>
             </w:r>
           </w:p>
           <w:p>
             <w:pPr>
-              <w:spacing w:line="276" w:lineRule="auto"/>
-              <w:rPr>
-                <w:rFonts w:ascii="Times New Roman" w:eastAsia="Times New Roman" w:hAnsi="Times New Roman" w:cs="Times New Roman"/>
-              </w:rPr>
-            </w:pPr>
-            <w:r>
-              <w:rPr>
-                <w:rFonts w:ascii="Times New Roman" w:eastAsia="Times New Roman" w:hAnsi="Times New Roman" w:cs="Times New Roman"/>
+              <w:rPr>
+                <w:rFonts w:ascii="Times New Roman" w:eastAsia="Times New Roman" w:hAnsi="Times New Roman" w:cs="Times New Roman"/>
+                <w:sz w:val="24"/>
+                <w:szCs w:val="24"/>
+              </w:rPr>
+            </w:pPr>
+            <w:r>
+              <w:rPr>
+                <w:rFonts w:ascii="Times New Roman" w:eastAsia="Times New Roman" w:hAnsi="Times New Roman" w:cs="Times New Roman"/>
+                <w:sz w:val="24"/>
+                <w:szCs w:val="24"/>
               </w:rPr>
               <w:t xml:space="preserve">    end</w:t>
             </w:r>
           </w:p>
           <w:p>
             <w:pPr>
-              <w:spacing w:line="276" w:lineRule="auto"/>
-              <w:rPr>
-                <w:rFonts w:ascii="Times New Roman" w:eastAsia="Times New Roman" w:hAnsi="Times New Roman" w:cs="Times New Roman"/>
-              </w:rPr>
-            </w:pPr>
-            <w:r>
-              <w:rPr>
-                <w:rFonts w:ascii="Times New Roman" w:eastAsia="Times New Roman" w:hAnsi="Times New Roman" w:cs="Times New Roman"/>
+              <w:rPr>
+                <w:rFonts w:ascii="Times New Roman" w:eastAsia="Times New Roman" w:hAnsi="Times New Roman" w:cs="Times New Roman"/>
+                <w:sz w:val="24"/>
+                <w:szCs w:val="24"/>
+              </w:rPr>
+            </w:pPr>
+            <w:r>
+              <w:rPr>
+                <w:rFonts w:ascii="Times New Roman" w:eastAsia="Times New Roman" w:hAnsi="Times New Roman" w:cs="Times New Roman"/>
+                <w:sz w:val="24"/>
+                <w:szCs w:val="24"/>
               </w:rPr>
               <w:t>end</w:t>
             </w:r>
           </w:p>
           <w:p>
             <w:pPr>
-              <w:spacing w:line="276" w:lineRule="auto"/>
-              <w:rPr>
-                <w:rFonts w:ascii="Times New Roman" w:eastAsia="Times New Roman" w:hAnsi="Times New Roman" w:cs="Times New Roman"/>
-              </w:rPr>
-            </w:pPr>
-          </w:p>
-          <w:p>
-            <w:pPr>
-              <w:spacing w:line="276" w:lineRule="auto"/>
-              <w:rPr>
-                <w:rFonts w:ascii="Times New Roman" w:eastAsia="Times New Roman" w:hAnsi="Times New Roman" w:cs="Times New Roman"/>
-              </w:rPr>
-            </w:pPr>
-            <w:r>
-              <w:rPr>
-                <w:rFonts w:ascii="Times New Roman" w:eastAsia="Times New Roman" w:hAnsi="Times New Roman" w:cs="Times New Roman"/>
+              <w:rPr>
+                <w:rFonts w:ascii="Times New Roman" w:eastAsia="Times New Roman" w:hAnsi="Times New Roman" w:cs="Times New Roman"/>
+                <w:sz w:val="24"/>
+                <w:szCs w:val="24"/>
+              </w:rPr>
+            </w:pPr>
+            <w:r>
+              <w:rPr>
+                <w:rFonts w:ascii="Times New Roman" w:eastAsia="Times New Roman" w:hAnsi="Times New Roman" w:cs="Times New Roman"/>
+                <w:sz w:val="24"/>
+                <w:szCs w:val="24"/>
               </w:rPr>
               <w:t>for i = n:-1:2</w:t>
             </w:r>
           </w:p>
           <w:p>
             <w:pPr>
-              <w:spacing w:line="276" w:lineRule="auto"/>
-              <w:rPr>
-                <w:rFonts w:ascii="Times New Roman" w:eastAsia="Times New Roman" w:hAnsi="Times New Roman" w:cs="Times New Roman"/>
-              </w:rPr>
-            </w:pPr>
-            <w:r>
-              <w:rPr>
-                <w:rFonts w:ascii="Times New Roman" w:eastAsia="Times New Roman" w:hAnsi="Times New Roman" w:cs="Times New Roman"/>
+              <w:rPr>
+                <w:rFonts w:ascii="Times New Roman" w:eastAsia="Times New Roman" w:hAnsi="Times New Roman" w:cs="Times New Roman"/>
+                <w:sz w:val="24"/>
+                <w:szCs w:val="24"/>
+              </w:rPr>
+            </w:pPr>
+            <w:r>
+              <w:rPr>
+                <w:rFonts w:ascii="Times New Roman" w:eastAsia="Times New Roman" w:hAnsi="Times New Roman" w:cs="Times New Roman"/>
+                <w:sz w:val="24"/>
+                <w:szCs w:val="24"/>
               </w:rPr>
               <w:t xml:space="preserve">    for j = i-1:-1:1</w:t>
             </w:r>
           </w:p>
           <w:p>
             <w:pPr>
-              <w:spacing w:line="276" w:lineRule="auto"/>
-              <w:rPr>
-                <w:rFonts w:ascii="Times New Roman" w:eastAsia="Times New Roman" w:hAnsi="Times New Roman" w:cs="Times New Roman"/>
-              </w:rPr>
-            </w:pPr>
-            <w:r>
-              <w:rPr>
-                <w:rFonts w:ascii="Times New Roman" w:eastAsia="Times New Roman" w:hAnsi="Times New Roman" w:cs="Times New Roman"/>
-              </w:rPr>
-              <w:lastRenderedPageBreak/>
+              <w:rPr>
+                <w:rFonts w:ascii="Times New Roman" w:eastAsia="Times New Roman" w:hAnsi="Times New Roman" w:cs="Times New Roman"/>
+                <w:sz w:val="24"/>
+                <w:szCs w:val="24"/>
+              </w:rPr>
+            </w:pPr>
+            <w:r>
+              <w:rPr>
+                <w:rFonts w:ascii="Times New Roman" w:eastAsia="Times New Roman" w:hAnsi="Times New Roman" w:cs="Times New Roman"/>
+                <w:sz w:val="24"/>
+                <w:szCs w:val="24"/>
+              </w:rPr>
               <w:t xml:space="preserve">        A(j,:) = A(j,:) - A(j,i)*A(i,:);</w:t>
             </w:r>
           </w:p>
           <w:p>
             <w:pPr>
-              <w:spacing w:line="276" w:lineRule="auto"/>
-              <w:rPr>
-                <w:rFonts w:ascii="Times New Roman" w:eastAsia="Times New Roman" w:hAnsi="Times New Roman" w:cs="Times New Roman"/>
-              </w:rPr>
-            </w:pPr>
-            <w:r>
-              <w:rPr>
-                <w:rFonts w:ascii="Times New Roman" w:eastAsia="Times New Roman" w:hAnsi="Times New Roman" w:cs="Times New Roman"/>
+              <w:rPr>
+                <w:rFonts w:ascii="Times New Roman" w:eastAsia="Times New Roman" w:hAnsi="Times New Roman" w:cs="Times New Roman"/>
+                <w:sz w:val="24"/>
+                <w:szCs w:val="24"/>
+              </w:rPr>
+            </w:pPr>
+            <w:r>
+              <w:rPr>
+                <w:rFonts w:ascii="Times New Roman" w:eastAsia="Times New Roman" w:hAnsi="Times New Roman" w:cs="Times New Roman"/>
+                <w:sz w:val="24"/>
+                <w:szCs w:val="24"/>
               </w:rPr>
               <w:t xml:space="preserve">    end</w:t>
             </w:r>
           </w:p>
           <w:p>
             <w:pPr>
-              <w:spacing w:line="276" w:lineRule="auto"/>
-              <w:rPr>
-                <w:rFonts w:ascii="Times New Roman" w:eastAsia="Times New Roman" w:hAnsi="Times New Roman" w:cs="Times New Roman"/>
-              </w:rPr>
-            </w:pPr>
-            <w:r>
-              <w:rPr>
-                <w:rFonts w:ascii="Times New Roman" w:eastAsia="Times New Roman" w:hAnsi="Times New Roman" w:cs="Times New Roman"/>
+              <w:rPr>
+                <w:rFonts w:ascii="Times New Roman" w:eastAsia="Times New Roman" w:hAnsi="Times New Roman" w:cs="Times New Roman"/>
+                <w:sz w:val="24"/>
+                <w:szCs w:val="24"/>
+              </w:rPr>
+            </w:pPr>
+            <w:r>
+              <w:rPr>
+                <w:rFonts w:ascii="Times New Roman" w:eastAsia="Times New Roman" w:hAnsi="Times New Roman" w:cs="Times New Roman"/>
+                <w:sz w:val="24"/>
+                <w:szCs w:val="24"/>
               </w:rPr>
               <w:t>end</w:t>
             </w:r>
           </w:p>
           <w:p>
             <w:pPr>
-              <w:spacing w:line="276" w:lineRule="auto"/>
-              <w:rPr>
-                <w:rFonts w:ascii="Times New Roman" w:eastAsia="Times New Roman" w:hAnsi="Times New Roman" w:cs="Times New Roman"/>
-              </w:rPr>
-            </w:pPr>
-          </w:p>
-          <w:p>
-            <w:pPr>
-              <w:spacing w:line="276" w:lineRule="auto"/>
-              <w:rPr>
-                <w:rFonts w:ascii="Times New Roman" w:eastAsia="Times New Roman" w:hAnsi="Times New Roman" w:cs="Times New Roman"/>
-              </w:rPr>
-            </w:pPr>
-            <w:r>
-              <w:rPr>
-                <w:rFonts w:ascii="Times New Roman" w:eastAsia="Times New Roman" w:hAnsi="Times New Roman" w:cs="Times New Roman"/>
+              <w:rPr>
+                <w:rFonts w:ascii="Times New Roman" w:eastAsia="Times New Roman" w:hAnsi="Times New Roman" w:cs="Times New Roman"/>
+                <w:sz w:val="24"/>
+                <w:szCs w:val="24"/>
+              </w:rPr>
+            </w:pPr>
+            <w:r>
+              <w:rPr>
+                <w:rFonts w:ascii="Times New Roman" w:eastAsia="Times New Roman" w:hAnsi="Times New Roman" w:cs="Times New Roman"/>
+                <w:sz w:val="24"/>
+                <w:szCs w:val="24"/>
               </w:rPr>
               <w:t>printf("The final matrix in row-reduced echelon form is: \n");</w:t>
             </w:r>
           </w:p>
           <w:p>
             <w:pPr>
-              <w:spacing w:line="276" w:lineRule="auto"/>
-              <w:rPr>
-                <w:rFonts w:ascii="Times New Roman" w:eastAsia="Times New Roman" w:hAnsi="Times New Roman" w:cs="Times New Roman"/>
-              </w:rPr>
-            </w:pPr>
-            <w:r>
-              <w:rPr>
-                <w:rFonts w:ascii="Times New Roman" w:eastAsia="Times New Roman" w:hAnsi="Times New Roman" w:cs="Times New Roman"/>
+              <w:rPr>
+                <w:rFonts w:ascii="Times New Roman" w:eastAsia="Times New Roman" w:hAnsi="Times New Roman" w:cs="Times New Roman"/>
+                <w:sz w:val="24"/>
+                <w:szCs w:val="24"/>
+              </w:rPr>
+            </w:pPr>
+            <w:r>
+              <w:rPr>
+                <w:rFonts w:ascii="Times New Roman" w:eastAsia="Times New Roman" w:hAnsi="Times New Roman" w:cs="Times New Roman"/>
+                <w:sz w:val="24"/>
+                <w:szCs w:val="24"/>
               </w:rPr>
               <w:t>disp(A);</w:t>
             </w:r>
           </w:p>
           <w:p>
             <w:pPr>
-              <w:spacing w:line="276" w:lineRule="auto"/>
-              <w:rPr>
-                <w:rFonts w:ascii="Times New Roman" w:eastAsia="Times New Roman" w:hAnsi="Times New Roman" w:cs="Times New Roman"/>
-              </w:rPr>
-            </w:pPr>
-          </w:p>
-          <w:p>
-            <w:pPr>
-              <w:spacing w:line="276" w:lineRule="auto"/>
-              <w:rPr>
-                <w:rFonts w:ascii="Times New Roman" w:eastAsia="Times New Roman" w:hAnsi="Times New Roman" w:cs="Times New Roman"/>
-              </w:rPr>
-            </w:pPr>
-            <w:r>
-              <w:rPr>
-                <w:rFonts w:ascii="Times New Roman" w:eastAsia="Times New Roman" w:hAnsi="Times New Roman" w:cs="Times New Roman"/>
+              <w:rPr>
+                <w:rFonts w:ascii="Times New Roman" w:eastAsia="Times New Roman" w:hAnsi="Times New Roman" w:cs="Times New Roman"/>
+                <w:sz w:val="24"/>
+                <w:szCs w:val="24"/>
+              </w:rPr>
+            </w:pPr>
+          </w:p>
+          <w:p>
+            <w:pPr>
+              <w:pStyle w:val="NormalWeb"/>
+              <w:shd w:val="clear" w:color="auto" w:fill="FFFFFF"/>
+              <w:spacing w:before="0" w:beforeAutospacing="0" w:after="150" w:afterAutospacing="0"/>
+            </w:pPr>
+            <w:r>
+              <w:rPr>
                 <w:noProof/>
                 <w14:ligatures w14:val="standardContextual"/>
               </w:rPr>
               <w:drawing>
-                <wp:inline distT="0" distB="0" distL="0" distR="0" wp14:anchorId="04B93321" wp14:editId="338DC491">
-                  <wp:extent cx="5682615" cy="4574540"/>
-                  <wp:effectExtent l="0" t="0" r="0" b="0"/>
+                <wp:inline distT="0" distB="0" distL="0" distR="0" wp14:anchorId="57C51418" wp14:editId="234DFC3F">
+                  <wp:extent cx="5386021" cy="4335780"/>
+                  <wp:effectExtent l="0" t="0" r="5715" b="7620"/>
                   <wp:docPr id="136091485" name="Picture 3"/>
                   <wp:cNvGraphicFramePr>
                     <a:graphicFrameLocks xmlns:a="http://schemas.openxmlformats.org/drawingml/2006/main" noChangeAspect="1"/>
@@ -2061,7 +2231,7 @@
                         <pic:spPr>
                           <a:xfrm>
                             <a:off x="0" y="0"/>
-                            <a:ext cx="5682615" cy="4574540"/>
+                            <a:ext cx="5389179" cy="4338322"/>
                           </a:xfrm>
                           <a:prstGeom prst="rect">
                             <a:avLst/>
@@ -2077,61 +2247,62 @@
         </w:tc>
       </w:tr>
       <w:tr>
-        <w:trPr>
-          <w:trHeight w:val="1190"/>
-        </w:trPr>
         <w:tc>
           <w:tcPr>
-            <w:tcW w:w="1920" w:type="dxa"/>
+            <w:tcW w:w="1887" w:type="dxa"/>
+            <w:tcBorders>
+              <w:top w:val="single" w:sz="8" w:space="0" w:color="000001"/>
+              <w:left w:val="single" w:sz="8" w:space="0" w:color="000001"/>
+              <w:bottom w:val="single" w:sz="8" w:space="0" w:color="000001"/>
+              <w:right w:val="single" w:sz="8" w:space="0" w:color="000001"/>
+            </w:tcBorders>
+            <w:shd w:val="clear" w:color="auto" w:fill="auto"/>
+            <w:tcMar>
+              <w:left w:w="80" w:type="dxa"/>
+            </w:tcMar>
           </w:tcPr>
           <w:p>
             <w:pPr>
-              <w:pBdr>
-                <w:top w:val="nil"/>
-                <w:left w:val="nil"/>
-                <w:bottom w:val="nil"/>
-                <w:right w:val="nil"/>
-                <w:between w:val="nil"/>
-              </w:pBdr>
-              <w:spacing w:before="97" w:line="276" w:lineRule="auto"/>
-              <w:ind w:right="93"/>
-              <w:rPr>
-                <w:rFonts w:ascii="Times New Roman" w:eastAsia="Times New Roman" w:hAnsi="Times New Roman" w:cs="Times New Roman"/>
+              <w:spacing w:line="240" w:lineRule="auto"/>
+              <w:rPr>
+                <w:rFonts w:ascii="Times New Roman" w:eastAsia="Batang" w:hAnsi="Times New Roman" w:cs="Times New Roman"/>
+              </w:rPr>
+            </w:pPr>
+            <w:r>
+              <w:rPr>
+                <w:rFonts w:ascii="Times New Roman" w:eastAsia="Batang" w:hAnsi="Times New Roman" w:cs="Times New Roman"/>
                 <w:b/>
-                <w:color w:val="000000"/>
-                <w:sz w:val="26"/>
-                <w:szCs w:val="26"/>
-              </w:rPr>
-            </w:pPr>
-            <w:r>
-              <w:rPr>
-                <w:rFonts w:ascii="Times New Roman" w:eastAsia="Times New Roman" w:hAnsi="Times New Roman" w:cs="Times New Roman"/>
-                <w:b/>
-                <w:color w:val="000000"/>
-                <w:sz w:val="26"/>
-                <w:szCs w:val="26"/>
+                <w:sz w:val="24"/>
+                <w:szCs w:val="24"/>
               </w:rPr>
               <w:lastRenderedPageBreak/>
-              <w:t>Conclusion</w:t>
+              <w:t>CONCLUSION:</w:t>
             </w:r>
           </w:p>
         </w:tc>
         <w:tc>
           <w:tcPr>
-            <w:tcW w:w="9165" w:type="dxa"/>
+            <w:tcW w:w="9542" w:type="dxa"/>
+            <w:tcBorders>
+              <w:top w:val="single" w:sz="8" w:space="0" w:color="000001"/>
+              <w:left w:val="single" w:sz="8" w:space="0" w:color="000001"/>
+              <w:bottom w:val="single" w:sz="8" w:space="0" w:color="000001"/>
+              <w:right w:val="single" w:sz="8" w:space="0" w:color="000001"/>
+            </w:tcBorders>
+            <w:shd w:val="clear" w:color="auto" w:fill="auto"/>
+            <w:tcMar>
+              <w:left w:w="80" w:type="dxa"/>
+            </w:tcMar>
           </w:tcPr>
           <w:p>
             <w:pPr>
-              <w:spacing w:before="113" w:line="276" w:lineRule="auto"/>
-              <w:rPr>
-                <w:rFonts w:ascii="Times New Roman" w:eastAsia="Times New Roman" w:hAnsi="Times New Roman" w:cs="Times New Roman"/>
-                <w:sz w:val="24"/>
-                <w:szCs w:val="24"/>
-              </w:rPr>
-            </w:pPr>
-            <w:r>
-              <w:rPr>
-                <w:rFonts w:ascii="Times New Roman" w:eastAsia="Times New Roman" w:hAnsi="Times New Roman" w:cs="Times New Roman"/>
+              <w:rPr>
+                <w:rFonts w:ascii="Times New Roman" w:eastAsia="Batang" w:hAnsi="Times New Roman" w:cs="Times New Roman"/>
+              </w:rPr>
+            </w:pPr>
+            <w:r>
+              <w:rPr>
+                <w:rFonts w:ascii="Times New Roman" w:eastAsia="Batang" w:hAnsi="Times New Roman" w:cs="Times New Roman"/>
                 <w:sz w:val="24"/>
                 <w:szCs w:val="24"/>
               </w:rPr>
@@ -2143,15 +2314,23 @@
                 <w:sz w:val="24"/>
                 <w:szCs w:val="24"/>
               </w:rPr>
-              <w:t xml:space="preserve">Implementation of </w:t>
-            </w:r>
-            <w:r>
-              <w:rPr>
-                <w:rFonts w:ascii="Times New Roman" w:hAnsi="Times New Roman" w:cs="Times New Roman"/>
-                <w:sz w:val="24"/>
-                <w:szCs w:val="24"/>
-              </w:rPr>
-              <w:t xml:space="preserve">Reduced </w:t>
+              <w:t>Implementation of</w:t>
+            </w:r>
+            <w:r>
+              <w:rPr>
+                <w:rFonts w:ascii="Times New Roman" w:hAnsi="Times New Roman" w:cs="Times New Roman"/>
+                <w:sz w:val="24"/>
+                <w:szCs w:val="24"/>
+              </w:rPr>
+              <w:t xml:space="preserve"> Reduced</w:t>
+            </w:r>
+            <w:r>
+              <w:rPr>
+                <w:rFonts w:ascii="Times New Roman" w:hAnsi="Times New Roman" w:cs="Times New Roman"/>
+                <w:sz w:val="24"/>
+                <w:szCs w:val="24"/>
+              </w:rPr>
+              <w:t xml:space="preserve"> </w:t>
             </w:r>
             <w:r>
               <w:rPr>
@@ -2172,494 +2351,19 @@
           </w:p>
         </w:tc>
       </w:tr>
-      <w:bookmarkEnd w:id="0"/>
     </w:tbl>
-    <w:p>
-      <w:pPr>
-        <w:rPr>
-          <w:rFonts w:ascii="Times New Roman" w:hAnsi="Times New Roman" w:cs="Times New Roman"/>
-        </w:rPr>
-      </w:pPr>
-    </w:p>
-    <w:p>
-      <w:pPr>
-        <w:rPr>
-          <w:rFonts w:ascii="Times New Roman" w:hAnsi="Times New Roman" w:cs="Times New Roman"/>
-        </w:rPr>
-      </w:pPr>
-    </w:p>
-    <w:p>
-      <w:pPr>
-        <w:rPr>
-          <w:rFonts w:ascii="Times New Roman" w:hAnsi="Times New Roman" w:cs="Times New Roman"/>
-        </w:rPr>
-      </w:pPr>
-    </w:p>
-    <w:p>
-      <w:pPr>
-        <w:rPr>
-          <w:rFonts w:ascii="Times New Roman" w:hAnsi="Times New Roman" w:cs="Times New Roman"/>
-        </w:rPr>
-      </w:pPr>
-    </w:p>
-    <w:p>
-      <w:pPr>
-        <w:rPr>
-          <w:rFonts w:ascii="Times New Roman" w:hAnsi="Times New Roman" w:cs="Times New Roman"/>
-        </w:rPr>
-      </w:pPr>
-    </w:p>
     <w:p/>
     <w:p/>
     <w:sectPr>
-      <w:headerReference w:type="even" r:id="rId7"/>
-      <w:headerReference w:type="default" r:id="rId8"/>
-      <w:footerReference w:type="even" r:id="rId9"/>
-      <w:footerReference w:type="default" r:id="rId10"/>
-      <w:headerReference w:type="first" r:id="rId11"/>
-      <w:footerReference w:type="first" r:id="rId12"/>
-      <w:pgSz w:w="11906" w:h="16838"/>
-      <w:pgMar w:top="1440" w:right="1440" w:bottom="1440" w:left="1440" w:header="2268" w:footer="708" w:gutter="0"/>
-      <w:cols w:space="708"/>
-      <w:docGrid w:linePitch="360"/>
+      <w:pgSz w:w="12240" w:h="15840"/>
+      <w:pgMar w:top="1440" w:right="1440" w:bottom="1440" w:left="1440" w:header="0" w:footer="0" w:gutter="0"/>
+      <w:pgNumType w:start="1"/>
+      <w:cols w:space="720"/>
+      <w:formProt w:val="0"/>
+      <w:docGrid w:linePitch="240" w:charSpace="-2049"/>
     </w:sectPr>
   </w:body>
 </w:document>
-</file>
-
-<file path=word/footer1.xml><?xml version="1.0" encoding="utf-8"?>
-<w:ftr xmlns:wpc="http://schemas.microsoft.com/office/word/2010/wordprocessingCanvas" xmlns:cx="http://schemas.microsoft.com/office/drawing/2014/chartex" xmlns:cx1="http://schemas.microsoft.com/office/drawing/2015/9/8/chartex" xmlns:cx2="http://schemas.microsoft.com/office/drawing/2015/10/21/chartex" xmlns:cx3="http://schemas.microsoft.com/office/drawing/2016/5/9/chartex" xmlns:cx4="http://schemas.microsoft.com/office/drawing/2016/5/10/chartex" xmlns:cx5="http://schemas.microsoft.com/office/drawing/2016/5/11/chartex" xmlns:cx6="http://schemas.microsoft.com/office/drawing/2016/5/12/chartex" xmlns:cx7="http://schemas.microsoft.com/office/drawing/2016/5/13/chartex" xmlns:cx8="http://schemas.microsoft.com/office/drawing/2016/5/14/chartex" xmlns:mc="http://schemas.openxmlformats.org/markup-compatibility/2006" xmlns:aink="http://schemas.microsoft.com/office/drawing/2016/ink" xmlns:am3d="http://schemas.microsoft.com/office/drawing/2017/model3d" xmlns:o="urn:schemas-microsoft-com:office:office" xmlns:oel="http://schemas.microsoft.com/office/2019/extlst" xmlns:r="http://schemas.openxmlformats.org/officeDocument/2006/relationships" xmlns:m="http://schemas.openxmlformats.org/officeDocument/2006/math" xmlns:v="urn:schemas-microsoft-com:vml" xmlns:wp14="http://schemas.microsoft.com/office/word/2010/wordprocessingDrawing" xmlns:wp="http://schemas.openxmlformats.org/drawingml/2006/wordprocessingDrawing" xmlns:w10="urn:schemas-microsoft-com:office:word" xmlns:w="http://schemas.openxmlformats.org/wordprocessingml/2006/main" xmlns:w14="http://schemas.microsoft.com/office/word/2010/wordml" xmlns:w15="http://schemas.microsoft.com/office/word/2012/wordml" xmlns:w16cex="http://schemas.microsoft.com/office/word/2018/wordml/cex" xmlns:w16cid="http://schemas.microsoft.com/office/word/2016/wordml/cid" xmlns:w16="http://schemas.microsoft.com/office/word/2018/wordml" xmlns:w16du="http://schemas.microsoft.com/office/word/2023/wordml/word16du" xmlns:w16sdtdh="http://schemas.microsoft.com/office/word/2020/wordml/sdtdatahash" xmlns:w16se="http://schemas.microsoft.com/office/word/2015/wordml/symex" xmlns:wpg="http://schemas.microsoft.com/office/word/2010/wordprocessingGroup" xmlns:wpi="http://schemas.microsoft.com/office/word/2010/wordprocessingInk" xmlns:wne="http://schemas.microsoft.com/office/word/2006/wordml" xmlns:wps="http://schemas.microsoft.com/office/word/2010/wordprocessingShape" mc:Ignorable="w14 w15 w16se w16cid w16 w16cex w16sdtdh w16du wp14">
-  <w:p>
-    <w:pPr>
-      <w:pStyle w:val="Footer"/>
-    </w:pPr>
-  </w:p>
-</w:ftr>
-</file>
-
-<file path=word/footer2.xml><?xml version="1.0" encoding="utf-8"?>
-<w:ftr xmlns:wpc="http://schemas.microsoft.com/office/word/2010/wordprocessingCanvas" xmlns:cx="http://schemas.microsoft.com/office/drawing/2014/chartex" xmlns:cx1="http://schemas.microsoft.com/office/drawing/2015/9/8/chartex" xmlns:cx2="http://schemas.microsoft.com/office/drawing/2015/10/21/chartex" xmlns:cx3="http://schemas.microsoft.com/office/drawing/2016/5/9/chartex" xmlns:cx4="http://schemas.microsoft.com/office/drawing/2016/5/10/chartex" xmlns:cx5="http://schemas.microsoft.com/office/drawing/2016/5/11/chartex" xmlns:cx6="http://schemas.microsoft.com/office/drawing/2016/5/12/chartex" xmlns:cx7="http://schemas.microsoft.com/office/drawing/2016/5/13/chartex" xmlns:cx8="http://schemas.microsoft.com/office/drawing/2016/5/14/chartex" xmlns:mc="http://schemas.openxmlformats.org/markup-compatibility/2006" xmlns:aink="http://schemas.microsoft.com/office/drawing/2016/ink" xmlns:am3d="http://schemas.microsoft.com/office/drawing/2017/model3d" xmlns:o="urn:schemas-microsoft-com:office:office" xmlns:oel="http://schemas.microsoft.com/office/2019/extlst" xmlns:r="http://schemas.openxmlformats.org/officeDocument/2006/relationships" xmlns:m="http://schemas.openxmlformats.org/officeDocument/2006/math" xmlns:v="urn:schemas-microsoft-com:vml" xmlns:wp14="http://schemas.microsoft.com/office/word/2010/wordprocessingDrawing" xmlns:wp="http://schemas.openxmlformats.org/drawingml/2006/wordprocessingDrawing" xmlns:w10="urn:schemas-microsoft-com:office:word" xmlns:w="http://schemas.openxmlformats.org/wordprocessingml/2006/main" xmlns:w14="http://schemas.microsoft.com/office/word/2010/wordml" xmlns:w15="http://schemas.microsoft.com/office/word/2012/wordml" xmlns:w16cex="http://schemas.microsoft.com/office/word/2018/wordml/cex" xmlns:w16cid="http://schemas.microsoft.com/office/word/2016/wordml/cid" xmlns:w16="http://schemas.microsoft.com/office/word/2018/wordml" xmlns:w16du="http://schemas.microsoft.com/office/word/2023/wordml/word16du" xmlns:w16sdtdh="http://schemas.microsoft.com/office/word/2020/wordml/sdtdatahash" xmlns:w16se="http://schemas.microsoft.com/office/word/2015/wordml/symex" xmlns:wpg="http://schemas.microsoft.com/office/word/2010/wordprocessingGroup" xmlns:wpi="http://schemas.microsoft.com/office/word/2010/wordprocessingInk" xmlns:wne="http://schemas.microsoft.com/office/word/2006/wordml" xmlns:wps="http://schemas.microsoft.com/office/word/2010/wordprocessingShape" mc:Ignorable="w14 w15 w16se w16cid w16 w16cex w16sdtdh w16du wp14">
-  <w:p>
-    <w:pPr>
-      <w:pStyle w:val="Footer"/>
-    </w:pPr>
-  </w:p>
-</w:ftr>
-</file>
-
-<file path=word/footer3.xml><?xml version="1.0" encoding="utf-8"?>
-<w:ftr xmlns:wpc="http://schemas.microsoft.com/office/word/2010/wordprocessingCanvas" xmlns:cx="http://schemas.microsoft.com/office/drawing/2014/chartex" xmlns:cx1="http://schemas.microsoft.com/office/drawing/2015/9/8/chartex" xmlns:cx2="http://schemas.microsoft.com/office/drawing/2015/10/21/chartex" xmlns:cx3="http://schemas.microsoft.com/office/drawing/2016/5/9/chartex" xmlns:cx4="http://schemas.microsoft.com/office/drawing/2016/5/10/chartex" xmlns:cx5="http://schemas.microsoft.com/office/drawing/2016/5/11/chartex" xmlns:cx6="http://schemas.microsoft.com/office/drawing/2016/5/12/chartex" xmlns:cx7="http://schemas.microsoft.com/office/drawing/2016/5/13/chartex" xmlns:cx8="http://schemas.microsoft.com/office/drawing/2016/5/14/chartex" xmlns:mc="http://schemas.openxmlformats.org/markup-compatibility/2006" xmlns:aink="http://schemas.microsoft.com/office/drawing/2016/ink" xmlns:am3d="http://schemas.microsoft.com/office/drawing/2017/model3d" xmlns:o="urn:schemas-microsoft-com:office:office" xmlns:oel="http://schemas.microsoft.com/office/2019/extlst" xmlns:r="http://schemas.openxmlformats.org/officeDocument/2006/relationships" xmlns:m="http://schemas.openxmlformats.org/officeDocument/2006/math" xmlns:v="urn:schemas-microsoft-com:vml" xmlns:wp14="http://schemas.microsoft.com/office/word/2010/wordprocessingDrawing" xmlns:wp="http://schemas.openxmlformats.org/drawingml/2006/wordprocessingDrawing" xmlns:w10="urn:schemas-microsoft-com:office:word" xmlns:w="http://schemas.openxmlformats.org/wordprocessingml/2006/main" xmlns:w14="http://schemas.microsoft.com/office/word/2010/wordml" xmlns:w15="http://schemas.microsoft.com/office/word/2012/wordml" xmlns:w16cex="http://schemas.microsoft.com/office/word/2018/wordml/cex" xmlns:w16cid="http://schemas.microsoft.com/office/word/2016/wordml/cid" xmlns:w16="http://schemas.microsoft.com/office/word/2018/wordml" xmlns:w16du="http://schemas.microsoft.com/office/word/2023/wordml/word16du" xmlns:w16sdtdh="http://schemas.microsoft.com/office/word/2020/wordml/sdtdatahash" xmlns:w16se="http://schemas.microsoft.com/office/word/2015/wordml/symex" xmlns:wpg="http://schemas.microsoft.com/office/word/2010/wordprocessingGroup" xmlns:wpi="http://schemas.microsoft.com/office/word/2010/wordprocessingInk" xmlns:wne="http://schemas.microsoft.com/office/word/2006/wordml" xmlns:wps="http://schemas.microsoft.com/office/word/2010/wordprocessingShape" mc:Ignorable="w14 w15 w16se w16cid w16 w16cex w16sdtdh w16du wp14">
-  <w:p>
-    <w:pPr>
-      <w:pStyle w:val="Footer"/>
-    </w:pPr>
-  </w:p>
-</w:ftr>
-</file>
-
-<file path=word/header1.xml><?xml version="1.0" encoding="utf-8"?>
-<w:hdr xmlns:wpc="http://schemas.microsoft.com/office/word/2010/wordprocessingCanvas" xmlns:cx="http://schemas.microsoft.com/office/drawing/2014/chartex" xmlns:cx1="http://schemas.microsoft.com/office/drawing/2015/9/8/chartex" xmlns:cx2="http://schemas.microsoft.com/office/drawing/2015/10/21/chartex" xmlns:cx3="http://schemas.microsoft.com/office/drawing/2016/5/9/chartex" xmlns:cx4="http://schemas.microsoft.com/office/drawing/2016/5/10/chartex" xmlns:cx5="http://schemas.microsoft.com/office/drawing/2016/5/11/chartex" xmlns:cx6="http://schemas.microsoft.com/office/drawing/2016/5/12/chartex" xmlns:cx7="http://schemas.microsoft.com/office/drawing/2016/5/13/chartex" xmlns:cx8="http://schemas.microsoft.com/office/drawing/2016/5/14/chartex" xmlns:mc="http://schemas.openxmlformats.org/markup-compatibility/2006" xmlns:aink="http://schemas.microsoft.com/office/drawing/2016/ink" xmlns:am3d="http://schemas.microsoft.com/office/drawing/2017/model3d" xmlns:o="urn:schemas-microsoft-com:office:office" xmlns:oel="http://schemas.microsoft.com/office/2019/extlst" xmlns:r="http://schemas.openxmlformats.org/officeDocument/2006/relationships" xmlns:m="http://schemas.openxmlformats.org/officeDocument/2006/math" xmlns:v="urn:schemas-microsoft-com:vml" xmlns:wp14="http://schemas.microsoft.com/office/word/2010/wordprocessingDrawing" xmlns:wp="http://schemas.openxmlformats.org/drawingml/2006/wordprocessingDrawing" xmlns:w10="urn:schemas-microsoft-com:office:word" xmlns:w="http://schemas.openxmlformats.org/wordprocessingml/2006/main" xmlns:w14="http://schemas.microsoft.com/office/word/2010/wordml" xmlns:w15="http://schemas.microsoft.com/office/word/2012/wordml" xmlns:w16cex="http://schemas.microsoft.com/office/word/2018/wordml/cex" xmlns:w16cid="http://schemas.microsoft.com/office/word/2016/wordml/cid" xmlns:w16="http://schemas.microsoft.com/office/word/2018/wordml" xmlns:w16du="http://schemas.microsoft.com/office/word/2023/wordml/word16du" xmlns:w16sdtdh="http://schemas.microsoft.com/office/word/2020/wordml/sdtdatahash" xmlns:w16se="http://schemas.microsoft.com/office/word/2015/wordml/symex" xmlns:wpg="http://schemas.microsoft.com/office/word/2010/wordprocessingGroup" xmlns:wpi="http://schemas.microsoft.com/office/word/2010/wordprocessingInk" xmlns:wne="http://schemas.microsoft.com/office/word/2006/wordml" xmlns:wps="http://schemas.microsoft.com/office/word/2010/wordprocessingShape" mc:Ignorable="w14 w15 w16se w16cid w16 w16cex w16sdtdh w16du wp14">
-  <w:p>
-    <w:pPr>
-      <w:pStyle w:val="Header"/>
-    </w:pPr>
-  </w:p>
-</w:hdr>
-</file>
-
-<file path=word/header2.xml><?xml version="1.0" encoding="utf-8"?>
-<w:hdr xmlns:wpc="http://schemas.microsoft.com/office/word/2010/wordprocessingCanvas" xmlns:cx="http://schemas.microsoft.com/office/drawing/2014/chartex" xmlns:cx1="http://schemas.microsoft.com/office/drawing/2015/9/8/chartex" xmlns:cx2="http://schemas.microsoft.com/office/drawing/2015/10/21/chartex" xmlns:cx3="http://schemas.microsoft.com/office/drawing/2016/5/9/chartex" xmlns:cx4="http://schemas.microsoft.com/office/drawing/2016/5/10/chartex" xmlns:cx5="http://schemas.microsoft.com/office/drawing/2016/5/11/chartex" xmlns:cx6="http://schemas.microsoft.com/office/drawing/2016/5/12/chartex" xmlns:cx7="http://schemas.microsoft.com/office/drawing/2016/5/13/chartex" xmlns:cx8="http://schemas.microsoft.com/office/drawing/2016/5/14/chartex" xmlns:mc="http://schemas.openxmlformats.org/markup-compatibility/2006" xmlns:aink="http://schemas.microsoft.com/office/drawing/2016/ink" xmlns:am3d="http://schemas.microsoft.com/office/drawing/2017/model3d" xmlns:o="urn:schemas-microsoft-com:office:office" xmlns:oel="http://schemas.microsoft.com/office/2019/extlst" xmlns:r="http://schemas.openxmlformats.org/officeDocument/2006/relationships" xmlns:m="http://schemas.openxmlformats.org/officeDocument/2006/math" xmlns:v="urn:schemas-microsoft-com:vml" xmlns:wp14="http://schemas.microsoft.com/office/word/2010/wordprocessingDrawing" xmlns:wp="http://schemas.openxmlformats.org/drawingml/2006/wordprocessingDrawing" xmlns:w10="urn:schemas-microsoft-com:office:word" xmlns:w="http://schemas.openxmlformats.org/wordprocessingml/2006/main" xmlns:w14="http://schemas.microsoft.com/office/word/2010/wordml" xmlns:w15="http://schemas.microsoft.com/office/word/2012/wordml" xmlns:w16cex="http://schemas.microsoft.com/office/word/2018/wordml/cex" xmlns:w16cid="http://schemas.microsoft.com/office/word/2016/wordml/cid" xmlns:w16="http://schemas.microsoft.com/office/word/2018/wordml" xmlns:w16du="http://schemas.microsoft.com/office/word/2023/wordml/word16du" xmlns:w16sdtdh="http://schemas.microsoft.com/office/word/2020/wordml/sdtdatahash" xmlns:w16se="http://schemas.microsoft.com/office/word/2015/wordml/symex" xmlns:wpg="http://schemas.microsoft.com/office/word/2010/wordprocessingGroup" xmlns:wpi="http://schemas.microsoft.com/office/word/2010/wordprocessingInk" xmlns:wne="http://schemas.microsoft.com/office/word/2006/wordml" xmlns:wps="http://schemas.microsoft.com/office/word/2010/wordprocessingShape" mc:Ignorable="w14 w15 w16se w16cid w16 w16cex w16sdtdh w16du wp14">
-  <w:p>
-    <w:pPr>
-      <w:pStyle w:val="Header"/>
-    </w:pPr>
-    <w:r>
-      <w:rPr>
-        <w:noProof/>
-      </w:rPr>
-      <mc:AlternateContent>
-        <mc:Choice Requires="wps">
-          <w:drawing>
-            <wp:anchor distT="45720" distB="45720" distL="114300" distR="114300" simplePos="0" relativeHeight="251659264" behindDoc="0" locked="0" layoutInCell="1" allowOverlap="1" wp14:anchorId="7AB61B66" wp14:editId="37461962">
-              <wp:simplePos x="0" y="0"/>
-              <wp:positionH relativeFrom="column">
-                <wp:posOffset>830580</wp:posOffset>
-              </wp:positionH>
-              <wp:positionV relativeFrom="paragraph">
-                <wp:posOffset>-1157605</wp:posOffset>
-              </wp:positionV>
-              <wp:extent cx="5295900" cy="1404620"/>
-              <wp:effectExtent l="0" t="0" r="19050" b="14605"/>
-              <wp:wrapSquare wrapText="bothSides"/>
-              <wp:docPr id="217" name="Text Box 2"/>
-              <wp:cNvGraphicFramePr>
-                <a:graphicFrameLocks xmlns:a="http://schemas.openxmlformats.org/drawingml/2006/main"/>
-              </wp:cNvGraphicFramePr>
-              <a:graphic xmlns:a="http://schemas.openxmlformats.org/drawingml/2006/main">
-                <a:graphicData uri="http://schemas.microsoft.com/office/word/2010/wordprocessingShape">
-                  <wps:wsp>
-                    <wps:cNvSpPr txBox="1">
-                      <a:spLocks noChangeArrowheads="1"/>
-                    </wps:cNvSpPr>
-                    <wps:spPr bwMode="auto">
-                      <a:xfrm>
-                        <a:off x="0" y="0"/>
-                        <a:ext cx="5295900" cy="1404620"/>
-                      </a:xfrm>
-                      <a:prstGeom prst="rect">
-                        <a:avLst/>
-                      </a:prstGeom>
-                      <a:solidFill>
-                        <a:srgbClr val="FFFFFF"/>
-                      </a:solidFill>
-                      <a:ln w="9525">
-                        <a:solidFill>
-                          <a:schemeClr val="bg1"/>
-                        </a:solidFill>
-                        <a:miter lim="800000"/>
-                        <a:headEnd/>
-                        <a:tailEnd/>
-                      </a:ln>
-                    </wps:spPr>
-                    <wps:txbx>
-                      <w:txbxContent>
-                        <w:p>
-                          <w:pPr>
-                            <w:spacing w:before="58"/>
-                            <w:ind w:right="985"/>
-                            <w:jc w:val="center"/>
-                            <w:textDirection w:val="btLr"/>
-                            <w:rPr>
-                              <w:rFonts w:ascii="Times New Roman" w:hAnsi="Times New Roman" w:cs="Times New Roman"/>
-                              <w:b/>
-                              <w:bCs/>
-                              <w:sz w:val="24"/>
-                              <w:szCs w:val="24"/>
-                              <w:lang w:val="en-IN"/>
-                            </w:rPr>
-                          </w:pPr>
-                          <w:r>
-                            <w:rPr>
-                              <w:rFonts w:ascii="Times New Roman" w:hAnsi="Times New Roman" w:cs="Times New Roman"/>
-                              <w:b/>
-                              <w:bCs/>
-                              <w:sz w:val="24"/>
-                              <w:szCs w:val="24"/>
-                              <w:lang w:val="en-IN"/>
-                            </w:rPr>
-                            <w:t>BHARATIYA VIDYA BHAVAN’S</w:t>
-                          </w:r>
-                        </w:p>
-                        <w:p>
-                          <w:pPr>
-                            <w:spacing w:before="58"/>
-                            <w:ind w:right="985"/>
-                            <w:jc w:val="center"/>
-                            <w:textDirection w:val="btLr"/>
-                            <w:rPr>
-                              <w:rFonts w:ascii="Times New Roman" w:hAnsi="Times New Roman" w:cs="Times New Roman"/>
-                              <w:b/>
-                              <w:bCs/>
-                              <w:sz w:val="24"/>
-                              <w:szCs w:val="24"/>
-                              <w:lang w:val="en-IN"/>
-                            </w:rPr>
-                          </w:pPr>
-                          <w:r>
-                            <w:rPr>
-                              <w:rFonts w:ascii="Times New Roman" w:hAnsi="Times New Roman" w:cs="Times New Roman"/>
-                              <w:b/>
-                              <w:bCs/>
-                              <w:sz w:val="24"/>
-                              <w:szCs w:val="24"/>
-                              <w:lang w:val="en-IN"/>
-                            </w:rPr>
-                            <w:t>SARDAR PATEL INSTITUTE OF TECHNOLOGY</w:t>
-                          </w:r>
-                        </w:p>
-                        <w:p>
-                          <w:pPr>
-                            <w:spacing w:before="58"/>
-                            <w:ind w:right="985"/>
-                            <w:jc w:val="center"/>
-                            <w:textDirection w:val="btLr"/>
-                            <w:rPr>
-                              <w:rFonts w:ascii="Times New Roman" w:hAnsi="Times New Roman" w:cs="Times New Roman"/>
-                              <w:color w:val="C00000"/>
-                              <w:sz w:val="24"/>
-                              <w:szCs w:val="24"/>
-                              <w:lang w:val="en-IN"/>
-                            </w:rPr>
-                          </w:pPr>
-                          <w:r>
-                            <w:rPr>
-                              <w:rFonts w:ascii="Times New Roman" w:hAnsi="Times New Roman" w:cs="Times New Roman"/>
-                              <w:b/>
-                              <w:bCs/>
-                              <w:color w:val="C00000"/>
-                              <w:sz w:val="24"/>
-                              <w:szCs w:val="24"/>
-                              <w:lang w:val="en-IN"/>
-                            </w:rPr>
-                            <w:t>(</w:t>
-                          </w:r>
-                          <w:r>
-                            <w:rPr>
-                              <w:rFonts w:ascii="Times New Roman" w:hAnsi="Times New Roman" w:cs="Times New Roman"/>
-                              <w:color w:val="C00000"/>
-                              <w:sz w:val="24"/>
-                              <w:szCs w:val="24"/>
-                              <w:lang w:val="en-IN"/>
-                            </w:rPr>
-                            <w:t>Empowered Autonomous Institute Affiliated to Mumbai University)</w:t>
-                          </w:r>
-                        </w:p>
-                        <w:p>
-                          <w:pPr>
-                            <w:spacing w:before="58"/>
-                            <w:ind w:right="985"/>
-                            <w:jc w:val="center"/>
-                            <w:textDirection w:val="btLr"/>
-                            <w:rPr>
-                              <w:rFonts w:ascii="Times New Roman" w:hAnsi="Times New Roman" w:cs="Times New Roman"/>
-                              <w:b/>
-                              <w:bCs/>
-                              <w:sz w:val="24"/>
-                              <w:szCs w:val="24"/>
-                              <w:lang w:val="en-IN"/>
-                            </w:rPr>
-                          </w:pPr>
-                          <w:r>
-                            <w:rPr>
-                              <w:rFonts w:ascii="Times New Roman" w:hAnsi="Times New Roman" w:cs="Times New Roman"/>
-                              <w:b/>
-                              <w:bCs/>
-                              <w:sz w:val="24"/>
-                              <w:szCs w:val="24"/>
-                              <w:lang w:val="en-IN"/>
-                            </w:rPr>
-                            <w:t>Department Of Computer Engineering</w:t>
-                          </w:r>
-                        </w:p>
-                        <w:p/>
-                      </w:txbxContent>
-                    </wps:txbx>
-                    <wps:bodyPr rot="0" vert="horz" wrap="square" lIns="91440" tIns="45720" rIns="91440" bIns="45720" anchor="t" anchorCtr="0">
-                      <a:spAutoFit/>
-                    </wps:bodyPr>
-                  </wps:wsp>
-                </a:graphicData>
-              </a:graphic>
-              <wp14:sizeRelH relativeFrom="margin">
-                <wp14:pctWidth>0</wp14:pctWidth>
-              </wp14:sizeRelH>
-              <wp14:sizeRelV relativeFrom="margin">
-                <wp14:pctHeight>20000</wp14:pctHeight>
-              </wp14:sizeRelV>
-            </wp:anchor>
-          </w:drawing>
-        </mc:Choice>
-        <mc:Fallback>
-          <w:pict>
-            <v:shapetype w14:anchorId="7AB61B66" id="_x0000_t202" coordsize="21600,21600" o:spt="202" path="m,l,21600r21600,l21600,xe">
-              <v:stroke joinstyle="miter"/>
-              <v:path gradientshapeok="t" o:connecttype="rect"/>
-            </v:shapetype>
-            <v:shape id="Text Box 2" o:spid="_x0000_s1026" type="#_x0000_t202" style="position:absolute;margin-left:65.4pt;margin-top:-91.15pt;width:417pt;height:110.6pt;z-index:251659264;visibility:visible;mso-wrap-style:square;mso-width-percent:0;mso-height-percent:200;mso-wrap-distance-left:9pt;mso-wrap-distance-top:3.6pt;mso-wrap-distance-right:9pt;mso-wrap-distance-bottom:3.6pt;mso-position-horizontal:absolute;mso-position-horizontal-relative:text;mso-position-vertical:absolute;mso-position-vertical-relative:text;mso-width-percent:0;mso-height-percent:200;mso-width-relative:margin;mso-height-relative:margin;v-text-anchor:top" o:gfxdata="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" strokecolor="white [3212]">
-              <v:textbox style="mso-fit-shape-to-text:t">
-                <w:txbxContent>
-                  <w:p>
-                    <w:pPr>
-                      <w:spacing w:before="58"/>
-                      <w:ind w:right="985"/>
-                      <w:jc w:val="center"/>
-                      <w:textDirection w:val="btLr"/>
-                      <w:rPr>
-                        <w:rFonts w:ascii="Times New Roman" w:hAnsi="Times New Roman" w:cs="Times New Roman"/>
-                        <w:b/>
-                        <w:bCs/>
-                        <w:sz w:val="24"/>
-                        <w:szCs w:val="24"/>
-                        <w:lang w:val="en-IN"/>
-                      </w:rPr>
-                    </w:pPr>
-                    <w:r>
-                      <w:rPr>
-                        <w:rFonts w:ascii="Times New Roman" w:hAnsi="Times New Roman" w:cs="Times New Roman"/>
-                        <w:b/>
-                        <w:bCs/>
-                        <w:sz w:val="24"/>
-                        <w:szCs w:val="24"/>
-                        <w:lang w:val="en-IN"/>
-                      </w:rPr>
-                      <w:t>BHARATIYA VIDYA BHAVAN’S</w:t>
-                    </w:r>
-                  </w:p>
-                  <w:p>
-                    <w:pPr>
-                      <w:spacing w:before="58"/>
-                      <w:ind w:right="985"/>
-                      <w:jc w:val="center"/>
-                      <w:textDirection w:val="btLr"/>
-                      <w:rPr>
-                        <w:rFonts w:ascii="Times New Roman" w:hAnsi="Times New Roman" w:cs="Times New Roman"/>
-                        <w:b/>
-                        <w:bCs/>
-                        <w:sz w:val="24"/>
-                        <w:szCs w:val="24"/>
-                        <w:lang w:val="en-IN"/>
-                      </w:rPr>
-                    </w:pPr>
-                    <w:r>
-                      <w:rPr>
-                        <w:rFonts w:ascii="Times New Roman" w:hAnsi="Times New Roman" w:cs="Times New Roman"/>
-                        <w:b/>
-                        <w:bCs/>
-                        <w:sz w:val="24"/>
-                        <w:szCs w:val="24"/>
-                        <w:lang w:val="en-IN"/>
-                      </w:rPr>
-                      <w:t>SARDAR PATEL INSTITUTE OF TECHNOLOGY</w:t>
-                    </w:r>
-                  </w:p>
-                  <w:p>
-                    <w:pPr>
-                      <w:spacing w:before="58"/>
-                      <w:ind w:right="985"/>
-                      <w:jc w:val="center"/>
-                      <w:textDirection w:val="btLr"/>
-                      <w:rPr>
-                        <w:rFonts w:ascii="Times New Roman" w:hAnsi="Times New Roman" w:cs="Times New Roman"/>
-                        <w:color w:val="C00000"/>
-                        <w:sz w:val="24"/>
-                        <w:szCs w:val="24"/>
-                        <w:lang w:val="en-IN"/>
-                      </w:rPr>
-                    </w:pPr>
-                    <w:r>
-                      <w:rPr>
-                        <w:rFonts w:ascii="Times New Roman" w:hAnsi="Times New Roman" w:cs="Times New Roman"/>
-                        <w:b/>
-                        <w:bCs/>
-                        <w:color w:val="C00000"/>
-                        <w:sz w:val="24"/>
-                        <w:szCs w:val="24"/>
-                        <w:lang w:val="en-IN"/>
-                      </w:rPr>
-                      <w:t>(</w:t>
-                    </w:r>
-                    <w:r>
-                      <w:rPr>
-                        <w:rFonts w:ascii="Times New Roman" w:hAnsi="Times New Roman" w:cs="Times New Roman"/>
-                        <w:color w:val="C00000"/>
-                        <w:sz w:val="24"/>
-                        <w:szCs w:val="24"/>
-                        <w:lang w:val="en-IN"/>
-                      </w:rPr>
-                      <w:t>Empowered Autonomous Institute Affiliated to Mumbai University)</w:t>
-                    </w:r>
-                  </w:p>
-                  <w:p>
-                    <w:pPr>
-                      <w:spacing w:before="58"/>
-                      <w:ind w:right="985"/>
-                      <w:jc w:val="center"/>
-                      <w:textDirection w:val="btLr"/>
-                      <w:rPr>
-                        <w:rFonts w:ascii="Times New Roman" w:hAnsi="Times New Roman" w:cs="Times New Roman"/>
-                        <w:b/>
-                        <w:bCs/>
-                        <w:sz w:val="24"/>
-                        <w:szCs w:val="24"/>
-                        <w:lang w:val="en-IN"/>
-                      </w:rPr>
-                    </w:pPr>
-                    <w:r>
-                      <w:rPr>
-                        <w:rFonts w:ascii="Times New Roman" w:hAnsi="Times New Roman" w:cs="Times New Roman"/>
-                        <w:b/>
-                        <w:bCs/>
-                        <w:sz w:val="24"/>
-                        <w:szCs w:val="24"/>
-                        <w:lang w:val="en-IN"/>
-                      </w:rPr>
-                      <w:t>Department Of Computer Engineering</w:t>
-                    </w:r>
-                  </w:p>
-                  <w:p/>
-                </w:txbxContent>
-              </v:textbox>
-              <w10:wrap type="square"/>
-            </v:shape>
-          </w:pict>
-        </mc:Fallback>
-      </mc:AlternateContent>
-    </w:r>
-    <w:r>
-      <w:rPr>
-        <w:rFonts w:ascii="Calibri" w:eastAsia="Calibri" w:hAnsi="Calibri" w:cs="Calibri"/>
-        <w:b/>
-        <w:noProof/>
-        <w:color w:val="000000"/>
-        <w:sz w:val="26"/>
-        <w:szCs w:val="26"/>
-      </w:rPr>
-      <w:drawing>
-        <wp:anchor distT="0" distB="0" distL="0" distR="0" simplePos="0" relativeHeight="251660288" behindDoc="1" locked="0" layoutInCell="1" hidden="0" allowOverlap="1" wp14:anchorId="1748A2CA" wp14:editId="5899DF38">
-          <wp:simplePos x="0" y="0"/>
-          <wp:positionH relativeFrom="margin">
-            <wp:align>left</wp:align>
-          </wp:positionH>
-          <wp:positionV relativeFrom="page">
-            <wp:posOffset>433705</wp:posOffset>
-          </wp:positionV>
-          <wp:extent cx="876300" cy="809625"/>
-          <wp:effectExtent l="0" t="0" r="0" b="9525"/>
-          <wp:wrapNone/>
-          <wp:docPr id="456695417" name="image1.jpg"/>
-          <wp:cNvGraphicFramePr/>
-          <a:graphic xmlns:a="http://schemas.openxmlformats.org/drawingml/2006/main">
-            <a:graphicData uri="http://schemas.openxmlformats.org/drawingml/2006/picture">
-              <pic:pic xmlns:pic="http://schemas.openxmlformats.org/drawingml/2006/picture">
-                <pic:nvPicPr>
-                  <pic:cNvPr id="0" name="image1.jpg"/>
-                  <pic:cNvPicPr preferRelativeResize="0"/>
-                </pic:nvPicPr>
-                <pic:blipFill>
-                  <a:blip r:embed="rId1"/>
-                  <a:srcRect/>
-                  <a:stretch>
-                    <a:fillRect/>
-                  </a:stretch>
-                </pic:blipFill>
-                <pic:spPr>
-                  <a:xfrm>
-                    <a:off x="0" y="0"/>
-                    <a:ext cx="876300" cy="809625"/>
-                  </a:xfrm>
-                  <a:prstGeom prst="rect">
-                    <a:avLst/>
-                  </a:prstGeom>
-                  <a:ln/>
-                </pic:spPr>
-              </pic:pic>
-            </a:graphicData>
-          </a:graphic>
-        </wp:anchor>
-      </w:drawing>
-    </w:r>
-  </w:p>
-</w:hdr>
-</file>
-
-<file path=word/header3.xml><?xml version="1.0" encoding="utf-8"?>
-<w:hdr xmlns:wpc="http://schemas.microsoft.com/office/word/2010/wordprocessingCanvas" xmlns:cx="http://schemas.microsoft.com/office/drawing/2014/chartex" xmlns:cx1="http://schemas.microsoft.com/office/drawing/2015/9/8/chartex" xmlns:cx2="http://schemas.microsoft.com/office/drawing/2015/10/21/chartex" xmlns:cx3="http://schemas.microsoft.com/office/drawing/2016/5/9/chartex" xmlns:cx4="http://schemas.microsoft.com/office/drawing/2016/5/10/chartex" xmlns:cx5="http://schemas.microsoft.com/office/drawing/2016/5/11/chartex" xmlns:cx6="http://schemas.microsoft.com/office/drawing/2016/5/12/chartex" xmlns:cx7="http://schemas.microsoft.com/office/drawing/2016/5/13/chartex" xmlns:cx8="http://schemas.microsoft.com/office/drawing/2016/5/14/chartex" xmlns:mc="http://schemas.openxmlformats.org/markup-compatibility/2006" xmlns:aink="http://schemas.microsoft.com/office/drawing/2016/ink" xmlns:am3d="http://schemas.microsoft.com/office/drawing/2017/model3d" xmlns:o="urn:schemas-microsoft-com:office:office" xmlns:oel="http://schemas.microsoft.com/office/2019/extlst" xmlns:r="http://schemas.openxmlformats.org/officeDocument/2006/relationships" xmlns:m="http://schemas.openxmlformats.org/officeDocument/2006/math" xmlns:v="urn:schemas-microsoft-com:vml" xmlns:wp14="http://schemas.microsoft.com/office/word/2010/wordprocessingDrawing" xmlns:wp="http://schemas.openxmlformats.org/drawingml/2006/wordprocessingDrawing" xmlns:w10="urn:schemas-microsoft-com:office:word" xmlns:w="http://schemas.openxmlformats.org/wordprocessingml/2006/main" xmlns:w14="http://schemas.microsoft.com/office/word/2010/wordml" xmlns:w15="http://schemas.microsoft.com/office/word/2012/wordml" xmlns:w16cex="http://schemas.microsoft.com/office/word/2018/wordml/cex" xmlns:w16cid="http://schemas.microsoft.com/office/word/2016/wordml/cid" xmlns:w16="http://schemas.microsoft.com/office/word/2018/wordml" xmlns:w16du="http://schemas.microsoft.com/office/word/2023/wordml/word16du" xmlns:w16sdtdh="http://schemas.microsoft.com/office/word/2020/wordml/sdtdatahash" xmlns:w16se="http://schemas.microsoft.com/office/word/2015/wordml/symex" xmlns:wpg="http://schemas.microsoft.com/office/word/2010/wordprocessingGroup" xmlns:wpi="http://schemas.microsoft.com/office/word/2010/wordprocessingInk" xmlns:wne="http://schemas.microsoft.com/office/word/2006/wordml" xmlns:wps="http://schemas.microsoft.com/office/word/2010/wordprocessingShape" mc:Ignorable="w14 w15 w16se w16cid w16 w16cex w16sdtdh w16du wp14">
-  <w:p>
-    <w:pPr>
-      <w:pStyle w:val="Header"/>
-    </w:pPr>
-  </w:p>
-</w:hdr>
 </file>
 
 <file path=word/styles.xml><?xml version="1.0" encoding="utf-8"?>
@@ -3062,15 +2766,16 @@
   <w:style w:type="paragraph" w:default="1" w:styleId="Normal">
     <w:name w:val="Normal"/>
     <w:qFormat/>
-    <w:rsid w:val="00FC64DB"/>
+    <w:rsid w:val="007D558A"/>
     <w:pPr>
       <w:widowControl w:val="0"/>
-      <w:spacing w:after="0" w:line="240" w:lineRule="auto"/>
+      <w:spacing w:after="0" w:line="276" w:lineRule="auto"/>
     </w:pPr>
     <w:rPr>
       <w:rFonts w:ascii="Arial" w:eastAsia="Arial" w:hAnsi="Arial" w:cs="Arial"/>
+      <w:color w:val="00000A"/>
       <w:kern w:val="0"/>
-      <w:lang w:val="en-US" w:eastAsia="en-IN"/>
+      <w:lang w:val="en" w:eastAsia="zh-CN" w:bidi="hi-IN"/>
       <w14:ligatures w14:val="none"/>
     </w:rPr>
   </w:style>
@@ -3101,109 +2806,53 @@
     <w:semiHidden/>
     <w:unhideWhenUsed/>
   </w:style>
+  <w:style w:type="paragraph" w:styleId="NormalWeb">
+    <w:name w:val="Normal (Web)"/>
+    <w:basedOn w:val="Normal"/>
+    <w:uiPriority w:val="99"/>
+    <w:unhideWhenUsed/>
+    <w:rsid w:val="007D558A"/>
+    <w:pPr>
+      <w:widowControl/>
+      <w:spacing w:before="100" w:beforeAutospacing="1" w:after="100" w:afterAutospacing="1" w:line="240" w:lineRule="auto"/>
+    </w:pPr>
+    <w:rPr>
+      <w:rFonts w:ascii="Times New Roman" w:eastAsia="Times New Roman" w:hAnsi="Times New Roman" w:cs="Times New Roman"/>
+      <w:color w:val="auto"/>
+      <w:sz w:val="24"/>
+      <w:szCs w:val="24"/>
+      <w:lang w:val="en-IN" w:eastAsia="en-IN" w:bidi="ar-SA"/>
+    </w:rPr>
+  </w:style>
   <w:style w:type="paragraph" w:styleId="Header">
     <w:name w:val="header"/>
     <w:basedOn w:val="Normal"/>
     <w:link w:val="HeaderChar"/>
     <w:uiPriority w:val="99"/>
     <w:unhideWhenUsed/>
-    <w:rsid w:val="00FC64DB"/>
+    <w:rsid w:val="007D558A"/>
     <w:pPr>
       <w:tabs>
         <w:tab w:val="center" w:pos="4513"/>
         <w:tab w:val="right" w:pos="9026"/>
       </w:tabs>
+      <w:spacing w:line="240" w:lineRule="auto"/>
     </w:pPr>
+    <w:rPr>
+      <w:color w:val="auto"/>
+      <w:lang w:val="en-US" w:eastAsia="en-IN" w:bidi="ar-SA"/>
+    </w:rPr>
   </w:style>
   <w:style w:type="character" w:customStyle="1" w:styleId="HeaderChar">
     <w:name w:val="Header Char"/>
     <w:basedOn w:val="DefaultParagraphFont"/>
     <w:link w:val="Header"/>
     <w:uiPriority w:val="99"/>
-    <w:rsid w:val="00FC64DB"/>
+    <w:rsid w:val="007D558A"/>
     <w:rPr>
       <w:rFonts w:ascii="Arial" w:eastAsia="Arial" w:hAnsi="Arial" w:cs="Arial"/>
       <w:kern w:val="0"/>
       <w:lang w:val="en-US" w:eastAsia="en-IN"/>
-      <w14:ligatures w14:val="none"/>
-    </w:rPr>
-  </w:style>
-  <w:style w:type="paragraph" w:styleId="Footer">
-    <w:name w:val="footer"/>
-    <w:basedOn w:val="Normal"/>
-    <w:link w:val="FooterChar"/>
-    <w:uiPriority w:val="99"/>
-    <w:unhideWhenUsed/>
-    <w:rsid w:val="00FC64DB"/>
-    <w:pPr>
-      <w:tabs>
-        <w:tab w:val="center" w:pos="4513"/>
-        <w:tab w:val="right" w:pos="9026"/>
-      </w:tabs>
-    </w:pPr>
-  </w:style>
-  <w:style w:type="character" w:customStyle="1" w:styleId="FooterChar">
-    <w:name w:val="Footer Char"/>
-    <w:basedOn w:val="DefaultParagraphFont"/>
-    <w:link w:val="Footer"/>
-    <w:uiPriority w:val="99"/>
-    <w:rsid w:val="00FC64DB"/>
-    <w:rPr>
-      <w:rFonts w:ascii="Arial" w:eastAsia="Arial" w:hAnsi="Arial" w:cs="Arial"/>
-      <w:kern w:val="0"/>
-      <w:lang w:val="en-US" w:eastAsia="en-IN"/>
-      <w14:ligatures w14:val="none"/>
-    </w:rPr>
-  </w:style>
-  <w:style w:type="paragraph" w:styleId="HTMLPreformatted">
-    <w:name w:val="HTML Preformatted"/>
-    <w:basedOn w:val="Normal"/>
-    <w:link w:val="HTMLPreformattedChar"/>
-    <w:uiPriority w:val="99"/>
-    <w:semiHidden/>
-    <w:unhideWhenUsed/>
-    <w:rsid w:val="00FC64DB"/>
-    <w:pPr>
-      <w:widowControl/>
-      <w:tabs>
-        <w:tab w:val="left" w:pos="916"/>
-        <w:tab w:val="left" w:pos="1832"/>
-        <w:tab w:val="left" w:pos="2748"/>
-        <w:tab w:val="left" w:pos="3664"/>
-        <w:tab w:val="left" w:pos="4580"/>
-        <w:tab w:val="left" w:pos="5496"/>
-        <w:tab w:val="left" w:pos="6412"/>
-        <w:tab w:val="left" w:pos="7328"/>
-        <w:tab w:val="left" w:pos="8244"/>
-        <w:tab w:val="left" w:pos="9160"/>
-        <w:tab w:val="left" w:pos="10076"/>
-        <w:tab w:val="left" w:pos="10992"/>
-        <w:tab w:val="left" w:pos="11908"/>
-        <w:tab w:val="left" w:pos="12824"/>
-        <w:tab w:val="left" w:pos="13740"/>
-        <w:tab w:val="left" w:pos="14656"/>
-      </w:tabs>
-    </w:pPr>
-    <w:rPr>
-      <w:rFonts w:ascii="Courier New" w:eastAsia="Times New Roman" w:hAnsi="Courier New" w:cs="Courier New"/>
-      <w:sz w:val="20"/>
-      <w:szCs w:val="20"/>
-      <w:lang w:val="en-IN"/>
-    </w:rPr>
-  </w:style>
-  <w:style w:type="character" w:customStyle="1" w:styleId="HTMLPreformattedChar">
-    <w:name w:val="HTML Preformatted Char"/>
-    <w:basedOn w:val="DefaultParagraphFont"/>
-    <w:link w:val="HTMLPreformatted"/>
-    <w:uiPriority w:val="99"/>
-    <w:semiHidden/>
-    <w:rsid w:val="00FC64DB"/>
-    <w:rPr>
-      <w:rFonts w:ascii="Courier New" w:eastAsia="Times New Roman" w:hAnsi="Courier New" w:cs="Courier New"/>
-      <w:kern w:val="0"/>
-      <w:sz w:val="20"/>
-      <w:szCs w:val="20"/>
-      <w:lang w:eastAsia="en-IN"/>
       <w14:ligatures w14:val="none"/>
     </w:rPr>
   </w:style>
